--- a/Otázky a podotázky/21A.docx
+++ b/Otázky a podotázky/21A.docx
@@ -3,719 +3,2526 @@
 <w:document xmlns:wpc="http://schemas.microsoft.com/office/word/2010/wordprocessingCanvas" xmlns:cx="http://schemas.microsoft.com/office/drawing/2014/chartex" xmlns:cx1="http://schemas.microsoft.com/office/drawing/2015/9/8/chartex" xmlns:cx2="http://schemas.microsoft.com/office/drawing/2015/10/21/chartex" xmlns:cx3="http://schemas.microsoft.com/office/drawing/2016/5/9/chartex" xmlns:cx4="http://schemas.microsoft.com/office/drawing/2016/5/10/chartex" xmlns:cx5="http://schemas.microsoft.com/office/drawing/2016/5/11/chartex" xmlns:cx6="http://schemas.microsoft.com/office/drawing/2016/5/12/chartex" xmlns:cx7="http://schemas.microsoft.com/office/drawing/2016/5/13/chartex" xmlns:cx8="http://schemas.microsoft.com/office/drawing/2016/5/14/chartex" xmlns:mc="http://schemas.openxmlformats.org/markup-compatibility/2006" xmlns:aink="http://schemas.microsoft.com/office/drawing/2016/ink" xmlns:am3d="http://schemas.microsoft.com/office/drawing/2017/model3d" xmlns:o="urn:schemas-microsoft-com:office:office" xmlns:oel="http://schemas.microsoft.com/office/2019/extlst" xmlns:r="http://schemas.openxmlformats.org/officeDocument/2006/relationships" xmlns:m="http://schemas.openxmlformats.org/officeDocument/2006/math" xmlns:v="urn:schemas-microsoft-com:vml" xmlns:wp14="http://schemas.microsoft.com/office/word/2010/wordprocessingDrawing" xmlns:wp="http://schemas.openxmlformats.org/drawingml/2006/wordprocessingDrawing" xmlns:w10="urn:schemas-microsoft-com:office:word" xmlns:w="http://schemas.openxmlformats.org/wordprocessingml/2006/main" xmlns:w14="http://schemas.microsoft.com/office/word/2010/wordml" xmlns:w15="http://schemas.microsoft.com/office/word/2012/wordml" xmlns:w16cex="http://schemas.microsoft.com/office/word/2018/wordml/cex" xmlns:w16cid="http://schemas.microsoft.com/office/word/2016/wordml/cid" xmlns:w16="http://schemas.microsoft.com/office/word/2018/wordml" xmlns:w16du="http://schemas.microsoft.com/office/word/2023/wordml/word16du" xmlns:w16sdtdh="http://schemas.microsoft.com/office/word/2020/wordml/sdtdatahash" xmlns:w16sdtfl="http://schemas.microsoft.com/office/word/2024/wordml/sdtformatlock" xmlns:w16se="http://schemas.microsoft.com/office/word/2015/wordml/symex" xmlns:wpg="http://schemas.microsoft.com/office/word/2010/wordprocessingGroup" xmlns:wpi="http://schemas.microsoft.com/office/word/2010/wordprocessingInk" xmlns:wne="http://schemas.microsoft.com/office/word/2006/wordml" xmlns:wps="http://schemas.microsoft.com/office/word/2010/wordprocessingShape" mc:Ignorable="w14 w15 w16se w16cid w16 w16cex w16sdtdh w16sdtfl w16du wp14">
   <w:body>
     <w:p>
-      <w:r>
-        <w:t xml:space="preserve">Popište OOP obecně a zdůvodněte proč tento koncept využíváme v programování. Popište základní charakteristiky OOP. Na příkladu v jazyku Python s objektem </w:t>
-      </w:r>
-      <w:proofErr w:type="spellStart"/>
-      <w:r>
-        <w:t>Geometricky_utvar</w:t>
-      </w:r>
-      <w:proofErr w:type="spellEnd"/>
-      <w:r>
-        <w:t xml:space="preserve"> (Viz příloha 2) vysvětlete pojem </w:t>
-      </w:r>
-      <w:proofErr w:type="spellStart"/>
-      <w:r>
+      <w:pPr>
+        <w:rPr>
+          <w:rFonts w:ascii="Aptos" w:eastAsia="Aptos" w:hAnsi="Aptos" w:cs="Aptos"/>
+          <w:b/>
+          <w:bCs/>
+          <w:lang w:val="en-US"/>
+        </w:rPr>
+      </w:pPr>
+      <w:r>
+        <w:rPr>
+          <w:rFonts w:ascii="Aptos" w:eastAsia="Aptos" w:hAnsi="Aptos" w:cs="Aptos"/>
+          <w:b/>
+          <w:bCs/>
+          <w:sz w:val="24"/>
+          <w:szCs w:val="24"/>
+          <w:lang w:val="en-US"/>
+        </w:rPr>
+        <w:t xml:space="preserve">OOP </w:t>
+      </w:r>
+      <w:proofErr w:type="spellStart"/>
+      <w:r>
+        <w:rPr>
+          <w:rFonts w:ascii="Aptos" w:eastAsia="Aptos" w:hAnsi="Aptos" w:cs="Aptos"/>
+          <w:b/>
+          <w:bCs/>
+          <w:sz w:val="24"/>
+          <w:szCs w:val="24"/>
+          <w:lang w:val="en-US"/>
+        </w:rPr>
         <w:t>enkapsulace</w:t>
       </w:r>
       <w:proofErr w:type="spellEnd"/>
       <w:r>
+        <w:rPr>
+          <w:rFonts w:ascii="Aptos" w:eastAsia="Aptos" w:hAnsi="Aptos" w:cs="Aptos"/>
+          <w:b/>
+          <w:bCs/>
+          <w:sz w:val="24"/>
+          <w:szCs w:val="24"/>
+          <w:lang w:val="en-US"/>
+        </w:rPr>
+        <w:t xml:space="preserve">, </w:t>
+      </w:r>
+      <w:proofErr w:type="spellStart"/>
+      <w:r>
+        <w:rPr>
+          <w:rFonts w:ascii="Aptos" w:eastAsia="Aptos" w:hAnsi="Aptos" w:cs="Aptos"/>
+          <w:b/>
+          <w:bCs/>
+          <w:sz w:val="24"/>
+          <w:szCs w:val="24"/>
+          <w:lang w:val="en-US"/>
+        </w:rPr>
+        <w:t>Instalace</w:t>
+      </w:r>
+      <w:proofErr w:type="spellEnd"/>
+      <w:r>
+        <w:rPr>
+          <w:rFonts w:ascii="Aptos" w:eastAsia="Aptos" w:hAnsi="Aptos" w:cs="Aptos"/>
+          <w:b/>
+          <w:bCs/>
+          <w:sz w:val="24"/>
+          <w:szCs w:val="24"/>
+          <w:lang w:val="en-US"/>
+        </w:rPr>
+        <w:t xml:space="preserve"> </w:t>
+      </w:r>
+      <w:proofErr w:type="spellStart"/>
+      <w:r>
+        <w:rPr>
+          <w:rFonts w:ascii="Aptos" w:eastAsia="Aptos" w:hAnsi="Aptos" w:cs="Aptos"/>
+          <w:b/>
+          <w:bCs/>
+          <w:sz w:val="24"/>
+          <w:szCs w:val="24"/>
+          <w:lang w:val="en-US"/>
+        </w:rPr>
+        <w:t>aplikačního</w:t>
+      </w:r>
+      <w:proofErr w:type="spellEnd"/>
+      <w:r>
+        <w:rPr>
+          <w:rFonts w:ascii="Aptos" w:eastAsia="Aptos" w:hAnsi="Aptos" w:cs="Aptos"/>
+          <w:b/>
+          <w:bCs/>
+          <w:sz w:val="24"/>
+          <w:szCs w:val="24"/>
+          <w:lang w:val="en-US"/>
+        </w:rPr>
+        <w:t xml:space="preserve"> SW v Unix-like </w:t>
+      </w:r>
+      <w:proofErr w:type="spellStart"/>
+      <w:r>
+        <w:rPr>
+          <w:rFonts w:ascii="Aptos" w:eastAsia="Aptos" w:hAnsi="Aptos" w:cs="Aptos"/>
+          <w:b/>
+          <w:bCs/>
+          <w:sz w:val="24"/>
+          <w:szCs w:val="24"/>
+          <w:lang w:val="en-US"/>
+        </w:rPr>
+        <w:t>systémech</w:t>
+      </w:r>
+      <w:proofErr w:type="spellEnd"/>
+      <w:r>
+        <w:rPr>
+          <w:rFonts w:ascii="Aptos" w:eastAsia="Aptos" w:hAnsi="Aptos" w:cs="Aptos"/>
+          <w:b/>
+          <w:bCs/>
+          <w:sz w:val="24"/>
+          <w:szCs w:val="24"/>
+          <w:lang w:val="en-US"/>
+        </w:rPr>
+        <w:t>, GPIO Raspberry Pi 4</w:t>
+      </w:r>
+    </w:p>
+    <w:p>
+      <w:pPr>
+        <w:spacing w:after="299"/>
+      </w:pPr>
+      <w:r>
+        <w:rPr>
+          <w:rFonts w:ascii="Aptos" w:eastAsia="Aptos" w:hAnsi="Aptos" w:cs="Aptos"/>
+          <w:b/>
+          <w:bCs/>
+          <w:sz w:val="24"/>
+          <w:szCs w:val="24"/>
+          <w:lang w:val="en-US"/>
+        </w:rPr>
+        <w:t xml:space="preserve">I. OOP – </w:t>
+      </w:r>
+      <w:proofErr w:type="spellStart"/>
+      <w:r>
+        <w:rPr>
+          <w:rFonts w:ascii="Aptos" w:eastAsia="Aptos" w:hAnsi="Aptos" w:cs="Aptos"/>
+          <w:b/>
+          <w:bCs/>
+          <w:sz w:val="24"/>
+          <w:szCs w:val="24"/>
+          <w:lang w:val="en-US"/>
+        </w:rPr>
+        <w:t>Objektově</w:t>
+      </w:r>
+      <w:proofErr w:type="spellEnd"/>
+      <w:r>
+        <w:rPr>
+          <w:rFonts w:ascii="Aptos" w:eastAsia="Aptos" w:hAnsi="Aptos" w:cs="Aptos"/>
+          <w:b/>
+          <w:bCs/>
+          <w:sz w:val="24"/>
+          <w:szCs w:val="24"/>
+          <w:lang w:val="en-US"/>
+        </w:rPr>
+        <w:t xml:space="preserve"> </w:t>
+      </w:r>
+      <w:proofErr w:type="spellStart"/>
+      <w:r>
+        <w:rPr>
+          <w:rFonts w:ascii="Aptos" w:eastAsia="Aptos" w:hAnsi="Aptos" w:cs="Aptos"/>
+          <w:b/>
+          <w:bCs/>
+          <w:sz w:val="24"/>
+          <w:szCs w:val="24"/>
+          <w:lang w:val="en-US"/>
+        </w:rPr>
+        <w:t>orientované</w:t>
+      </w:r>
+      <w:proofErr w:type="spellEnd"/>
+      <w:r>
+        <w:rPr>
+          <w:rFonts w:ascii="Aptos" w:eastAsia="Aptos" w:hAnsi="Aptos" w:cs="Aptos"/>
+          <w:b/>
+          <w:bCs/>
+          <w:sz w:val="24"/>
+          <w:szCs w:val="24"/>
+          <w:lang w:val="en-US"/>
+        </w:rPr>
+        <w:t xml:space="preserve"> </w:t>
+      </w:r>
+      <w:proofErr w:type="spellStart"/>
+      <w:r>
+        <w:rPr>
+          <w:rFonts w:ascii="Aptos" w:eastAsia="Aptos" w:hAnsi="Aptos" w:cs="Aptos"/>
+          <w:b/>
+          <w:bCs/>
+          <w:sz w:val="24"/>
+          <w:szCs w:val="24"/>
+          <w:lang w:val="en-US"/>
+        </w:rPr>
+        <w:t>programování</w:t>
+      </w:r>
+      <w:proofErr w:type="spellEnd"/>
+      <w:r>
+        <w:rPr>
+          <w:rFonts w:ascii="Aptos" w:eastAsia="Aptos" w:hAnsi="Aptos" w:cs="Aptos"/>
+          <w:b/>
+          <w:bCs/>
+          <w:sz w:val="24"/>
+          <w:szCs w:val="24"/>
+          <w:lang w:val="en-US"/>
+        </w:rPr>
+        <w:t xml:space="preserve"> </w:t>
+      </w:r>
+      <w:proofErr w:type="gramStart"/>
+      <w:r>
+        <w:rPr>
+          <w:rFonts w:ascii="Aptos" w:eastAsia="Aptos" w:hAnsi="Aptos" w:cs="Aptos"/>
+          <w:b/>
+          <w:bCs/>
+          <w:sz w:val="24"/>
+          <w:szCs w:val="24"/>
+          <w:lang w:val="en-US"/>
+        </w:rPr>
+        <w:t>a</w:t>
+      </w:r>
+      <w:proofErr w:type="gramEnd"/>
+      <w:r>
+        <w:rPr>
+          <w:rFonts w:ascii="Aptos" w:eastAsia="Aptos" w:hAnsi="Aptos" w:cs="Aptos"/>
+          <w:b/>
+          <w:bCs/>
+          <w:sz w:val="24"/>
+          <w:szCs w:val="24"/>
+          <w:lang w:val="en-US"/>
+        </w:rPr>
+        <w:t xml:space="preserve"> </w:t>
+      </w:r>
+      <w:proofErr w:type="spellStart"/>
+      <w:r>
+        <w:rPr>
+          <w:rFonts w:ascii="Aptos" w:eastAsia="Aptos" w:hAnsi="Aptos" w:cs="Aptos"/>
+          <w:b/>
+          <w:bCs/>
+          <w:sz w:val="24"/>
+          <w:szCs w:val="24"/>
+          <w:lang w:val="en-US"/>
+        </w:rPr>
+        <w:t>enkapsulace</w:t>
+      </w:r>
+      <w:proofErr w:type="spellEnd"/>
+    </w:p>
+    <w:p>
+      <w:pPr>
+        <w:spacing w:before="281" w:after="281"/>
+      </w:pPr>
+      <w:r>
+        <w:rPr>
+          <w:rFonts w:ascii="Aptos" w:eastAsia="Aptos" w:hAnsi="Aptos" w:cs="Aptos"/>
+          <w:sz w:val="24"/>
+          <w:szCs w:val="24"/>
+          <w:lang w:val="en-US"/>
+        </w:rPr>
+        <w:t xml:space="preserve">1. </w:t>
+      </w:r>
+      <w:r>
+        <w:rPr>
+          <w:rFonts w:ascii="Aptos" w:eastAsia="Aptos" w:hAnsi="Aptos" w:cs="Aptos"/>
+          <w:b/>
+          <w:bCs/>
+          <w:sz w:val="24"/>
+          <w:szCs w:val="24"/>
+          <w:lang w:val="en-US"/>
+        </w:rPr>
+        <w:t>Co je to OOP?</w:t>
+      </w:r>
+    </w:p>
+    <w:p>
+      <w:pPr>
+        <w:numPr>
+          <w:ilvl w:val="0"/>
+          <w:numId w:val="5"/>
+        </w:numPr>
+        <w:spacing w:before="240" w:after="240" w:line="279" w:lineRule="auto"/>
+        <w:rPr>
+          <w:rFonts w:ascii="Aptos" w:eastAsia="Aptos" w:hAnsi="Aptos" w:cs="Aptos"/>
+          <w:lang w:val="en-US"/>
+        </w:rPr>
+      </w:pPr>
+      <w:proofErr w:type="spellStart"/>
+      <w:r>
+        <w:rPr>
+          <w:rFonts w:ascii="Aptos" w:eastAsia="Aptos" w:hAnsi="Aptos" w:cs="Aptos"/>
+          <w:b/>
+          <w:bCs/>
+          <w:sz w:val="24"/>
+          <w:szCs w:val="24"/>
+          <w:lang w:val="en-US"/>
+        </w:rPr>
+        <w:t>Objektově</w:t>
+      </w:r>
+      <w:proofErr w:type="spellEnd"/>
+      <w:r>
+        <w:rPr>
+          <w:rFonts w:ascii="Aptos" w:eastAsia="Aptos" w:hAnsi="Aptos" w:cs="Aptos"/>
+          <w:b/>
+          <w:bCs/>
+          <w:sz w:val="24"/>
+          <w:szCs w:val="24"/>
+          <w:lang w:val="en-US"/>
+        </w:rPr>
+        <w:t xml:space="preserve"> </w:t>
+      </w:r>
+      <w:proofErr w:type="spellStart"/>
+      <w:r>
+        <w:rPr>
+          <w:rFonts w:ascii="Aptos" w:eastAsia="Aptos" w:hAnsi="Aptos" w:cs="Aptos"/>
+          <w:b/>
+          <w:bCs/>
+          <w:sz w:val="24"/>
+          <w:szCs w:val="24"/>
+          <w:lang w:val="en-US"/>
+        </w:rPr>
+        <w:t>orientované</w:t>
+      </w:r>
+      <w:proofErr w:type="spellEnd"/>
+      <w:r>
+        <w:rPr>
+          <w:rFonts w:ascii="Aptos" w:eastAsia="Aptos" w:hAnsi="Aptos" w:cs="Aptos"/>
+          <w:b/>
+          <w:bCs/>
+          <w:sz w:val="24"/>
+          <w:szCs w:val="24"/>
+          <w:lang w:val="en-US"/>
+        </w:rPr>
+        <w:t xml:space="preserve"> </w:t>
+      </w:r>
+      <w:proofErr w:type="spellStart"/>
+      <w:r>
+        <w:rPr>
+          <w:rFonts w:ascii="Aptos" w:eastAsia="Aptos" w:hAnsi="Aptos" w:cs="Aptos"/>
+          <w:b/>
+          <w:bCs/>
+          <w:sz w:val="24"/>
+          <w:szCs w:val="24"/>
+          <w:lang w:val="en-US"/>
+        </w:rPr>
+        <w:t>programování</w:t>
+      </w:r>
+      <w:proofErr w:type="spellEnd"/>
+      <w:r>
+        <w:rPr>
+          <w:rFonts w:ascii="Aptos" w:eastAsia="Aptos" w:hAnsi="Aptos" w:cs="Aptos"/>
+          <w:b/>
+          <w:bCs/>
+          <w:sz w:val="24"/>
+          <w:szCs w:val="24"/>
+          <w:lang w:val="en-US"/>
+        </w:rPr>
+        <w:t xml:space="preserve"> (OOP)</w:t>
+      </w:r>
+      <w:r>
+        <w:rPr>
+          <w:rFonts w:ascii="Aptos" w:eastAsia="Aptos" w:hAnsi="Aptos" w:cs="Aptos"/>
+          <w:sz w:val="24"/>
+          <w:szCs w:val="24"/>
+          <w:lang w:val="en-US"/>
+        </w:rPr>
+        <w:t xml:space="preserve"> je </w:t>
+      </w:r>
+      <w:proofErr w:type="spellStart"/>
+      <w:r>
+        <w:rPr>
+          <w:rFonts w:ascii="Aptos" w:eastAsia="Aptos" w:hAnsi="Aptos" w:cs="Aptos"/>
+          <w:b/>
+          <w:bCs/>
+          <w:sz w:val="24"/>
+          <w:szCs w:val="24"/>
+          <w:lang w:val="en-US"/>
+        </w:rPr>
+        <w:t>styl</w:t>
+      </w:r>
+      <w:proofErr w:type="spellEnd"/>
+      <w:r>
+        <w:rPr>
+          <w:rFonts w:ascii="Aptos" w:eastAsia="Aptos" w:hAnsi="Aptos" w:cs="Aptos"/>
+          <w:b/>
+          <w:bCs/>
+          <w:sz w:val="24"/>
+          <w:szCs w:val="24"/>
+          <w:lang w:val="en-US"/>
+        </w:rPr>
+        <w:t xml:space="preserve"> (</w:t>
+      </w:r>
+      <w:proofErr w:type="spellStart"/>
+      <w:r>
+        <w:rPr>
+          <w:rFonts w:ascii="Aptos" w:eastAsia="Aptos" w:hAnsi="Aptos" w:cs="Aptos"/>
+          <w:b/>
+          <w:bCs/>
+          <w:sz w:val="24"/>
+          <w:szCs w:val="24"/>
+          <w:lang w:val="en-US"/>
+        </w:rPr>
+        <w:t>paradigma</w:t>
+      </w:r>
+      <w:proofErr w:type="spellEnd"/>
+      <w:r>
+        <w:rPr>
+          <w:rFonts w:ascii="Aptos" w:eastAsia="Aptos" w:hAnsi="Aptos" w:cs="Aptos"/>
+          <w:b/>
+          <w:bCs/>
+          <w:sz w:val="24"/>
+          <w:szCs w:val="24"/>
+          <w:lang w:val="en-US"/>
+        </w:rPr>
+        <w:t xml:space="preserve">) </w:t>
+      </w:r>
+      <w:proofErr w:type="spellStart"/>
+      <w:r>
+        <w:rPr>
+          <w:rFonts w:ascii="Aptos" w:eastAsia="Aptos" w:hAnsi="Aptos" w:cs="Aptos"/>
+          <w:b/>
+          <w:bCs/>
+          <w:sz w:val="24"/>
+          <w:szCs w:val="24"/>
+          <w:lang w:val="en-US"/>
+        </w:rPr>
+        <w:t>programování</w:t>
+      </w:r>
+      <w:proofErr w:type="spellEnd"/>
+      <w:r>
+        <w:rPr>
+          <w:rFonts w:ascii="Aptos" w:eastAsia="Aptos" w:hAnsi="Aptos" w:cs="Aptos"/>
+          <w:sz w:val="24"/>
+          <w:szCs w:val="24"/>
+          <w:lang w:val="en-US"/>
+        </w:rPr>
+        <w:t xml:space="preserve">, </w:t>
+      </w:r>
+      <w:proofErr w:type="spellStart"/>
+      <w:r>
+        <w:rPr>
+          <w:rFonts w:ascii="Aptos" w:eastAsia="Aptos" w:hAnsi="Aptos" w:cs="Aptos"/>
+          <w:sz w:val="24"/>
+          <w:szCs w:val="24"/>
+          <w:lang w:val="en-US"/>
+        </w:rPr>
+        <w:t>kde</w:t>
+      </w:r>
+      <w:proofErr w:type="spellEnd"/>
+      <w:r>
+        <w:rPr>
+          <w:rFonts w:ascii="Aptos" w:eastAsia="Aptos" w:hAnsi="Aptos" w:cs="Aptos"/>
+          <w:sz w:val="24"/>
+          <w:szCs w:val="24"/>
+          <w:lang w:val="en-US"/>
+        </w:rPr>
+        <w:t xml:space="preserve"> </w:t>
+      </w:r>
+      <w:proofErr w:type="spellStart"/>
+      <w:r>
+        <w:rPr>
+          <w:rFonts w:ascii="Aptos" w:eastAsia="Aptos" w:hAnsi="Aptos" w:cs="Aptos"/>
+          <w:sz w:val="24"/>
+          <w:szCs w:val="24"/>
+          <w:lang w:val="en-US"/>
+        </w:rPr>
+        <w:t>místo</w:t>
+      </w:r>
+      <w:proofErr w:type="spellEnd"/>
+      <w:r>
+        <w:rPr>
+          <w:rFonts w:ascii="Aptos" w:eastAsia="Aptos" w:hAnsi="Aptos" w:cs="Aptos"/>
+          <w:sz w:val="24"/>
+          <w:szCs w:val="24"/>
+          <w:lang w:val="en-US"/>
+        </w:rPr>
+        <w:t xml:space="preserve"> </w:t>
+      </w:r>
+      <w:proofErr w:type="spellStart"/>
+      <w:r>
+        <w:rPr>
+          <w:rFonts w:ascii="Aptos" w:eastAsia="Aptos" w:hAnsi="Aptos" w:cs="Aptos"/>
+          <w:sz w:val="24"/>
+          <w:szCs w:val="24"/>
+          <w:lang w:val="en-US"/>
+        </w:rPr>
+        <w:t>psaní</w:t>
+      </w:r>
+      <w:proofErr w:type="spellEnd"/>
+      <w:r>
+        <w:rPr>
+          <w:rFonts w:ascii="Aptos" w:eastAsia="Aptos" w:hAnsi="Aptos" w:cs="Aptos"/>
+          <w:sz w:val="24"/>
+          <w:szCs w:val="24"/>
+          <w:lang w:val="en-US"/>
+        </w:rPr>
+        <w:t xml:space="preserve"> </w:t>
+      </w:r>
+      <w:proofErr w:type="spellStart"/>
+      <w:r>
+        <w:rPr>
+          <w:rFonts w:ascii="Aptos" w:eastAsia="Aptos" w:hAnsi="Aptos" w:cs="Aptos"/>
+          <w:sz w:val="24"/>
+          <w:szCs w:val="24"/>
+          <w:lang w:val="en-US"/>
+        </w:rPr>
+        <w:t>dlouhých</w:t>
+      </w:r>
+      <w:proofErr w:type="spellEnd"/>
+      <w:r>
+        <w:rPr>
+          <w:rFonts w:ascii="Aptos" w:eastAsia="Aptos" w:hAnsi="Aptos" w:cs="Aptos"/>
+          <w:sz w:val="24"/>
+          <w:szCs w:val="24"/>
+          <w:lang w:val="en-US"/>
+        </w:rPr>
+        <w:t xml:space="preserve"> </w:t>
+      </w:r>
+      <w:proofErr w:type="spellStart"/>
+      <w:r>
+        <w:rPr>
+          <w:rFonts w:ascii="Aptos" w:eastAsia="Aptos" w:hAnsi="Aptos" w:cs="Aptos"/>
+          <w:sz w:val="24"/>
+          <w:szCs w:val="24"/>
+          <w:lang w:val="en-US"/>
+        </w:rPr>
+        <w:t>sekvencí</w:t>
+      </w:r>
+      <w:proofErr w:type="spellEnd"/>
+      <w:r>
+        <w:rPr>
+          <w:rFonts w:ascii="Aptos" w:eastAsia="Aptos" w:hAnsi="Aptos" w:cs="Aptos"/>
+          <w:sz w:val="24"/>
+          <w:szCs w:val="24"/>
+          <w:lang w:val="en-US"/>
+        </w:rPr>
+        <w:t xml:space="preserve"> </w:t>
+      </w:r>
+      <w:proofErr w:type="spellStart"/>
+      <w:r>
+        <w:rPr>
+          <w:rFonts w:ascii="Aptos" w:eastAsia="Aptos" w:hAnsi="Aptos" w:cs="Aptos"/>
+          <w:sz w:val="24"/>
+          <w:szCs w:val="24"/>
+          <w:lang w:val="en-US"/>
+        </w:rPr>
+        <w:t>příkazů</w:t>
+      </w:r>
+      <w:proofErr w:type="spellEnd"/>
+      <w:r>
+        <w:rPr>
+          <w:rFonts w:ascii="Aptos" w:eastAsia="Aptos" w:hAnsi="Aptos" w:cs="Aptos"/>
+          <w:sz w:val="24"/>
+          <w:szCs w:val="24"/>
+          <w:lang w:val="en-US"/>
+        </w:rPr>
+        <w:t xml:space="preserve"> </w:t>
+      </w:r>
+      <w:proofErr w:type="spellStart"/>
+      <w:r>
+        <w:rPr>
+          <w:rFonts w:ascii="Aptos" w:eastAsia="Aptos" w:hAnsi="Aptos" w:cs="Aptos"/>
+          <w:sz w:val="24"/>
+          <w:szCs w:val="24"/>
+          <w:lang w:val="en-US"/>
+        </w:rPr>
+        <w:t>vytváříme</w:t>
+      </w:r>
+      <w:proofErr w:type="spellEnd"/>
+      <w:r>
+        <w:rPr>
+          <w:rFonts w:ascii="Aptos" w:eastAsia="Aptos" w:hAnsi="Aptos" w:cs="Aptos"/>
+          <w:sz w:val="24"/>
+          <w:szCs w:val="24"/>
+          <w:lang w:val="en-US"/>
+        </w:rPr>
+        <w:t xml:space="preserve"> </w:t>
+      </w:r>
+      <w:proofErr w:type="spellStart"/>
+      <w:r>
+        <w:rPr>
+          <w:rFonts w:ascii="Aptos" w:eastAsia="Aptos" w:hAnsi="Aptos" w:cs="Aptos"/>
+          <w:b/>
+          <w:bCs/>
+          <w:sz w:val="24"/>
+          <w:szCs w:val="24"/>
+          <w:lang w:val="en-US"/>
+        </w:rPr>
+        <w:t>objekty</w:t>
+      </w:r>
+      <w:proofErr w:type="spellEnd"/>
+      <w:r>
+        <w:rPr>
+          <w:rFonts w:ascii="Aptos" w:eastAsia="Aptos" w:hAnsi="Aptos" w:cs="Aptos"/>
+          <w:sz w:val="24"/>
+          <w:szCs w:val="24"/>
+          <w:lang w:val="en-US"/>
+        </w:rPr>
         <w:t>.</w:t>
+      </w:r>
+    </w:p>
+    <w:p>
+      <w:pPr>
+        <w:numPr>
+          <w:ilvl w:val="0"/>
+          <w:numId w:val="5"/>
+        </w:numPr>
+        <w:spacing w:before="240" w:after="240" w:line="279" w:lineRule="auto"/>
+        <w:rPr>
+          <w:rFonts w:ascii="Aptos" w:eastAsia="Aptos" w:hAnsi="Aptos" w:cs="Aptos"/>
+          <w:lang w:val="en-US"/>
+        </w:rPr>
+      </w:pPr>
+      <w:proofErr w:type="spellStart"/>
+      <w:r>
+        <w:rPr>
+          <w:rFonts w:ascii="Aptos" w:eastAsia="Aptos" w:hAnsi="Aptos" w:cs="Aptos"/>
+          <w:sz w:val="24"/>
+          <w:szCs w:val="24"/>
+          <w:lang w:val="en-US"/>
+        </w:rPr>
+        <w:t>Objekt</w:t>
+      </w:r>
+      <w:proofErr w:type="spellEnd"/>
+      <w:r>
+        <w:rPr>
+          <w:rFonts w:ascii="Aptos" w:eastAsia="Aptos" w:hAnsi="Aptos" w:cs="Aptos"/>
+          <w:sz w:val="24"/>
+          <w:szCs w:val="24"/>
+          <w:lang w:val="en-US"/>
+        </w:rPr>
+        <w:t xml:space="preserve"> je </w:t>
+      </w:r>
+      <w:proofErr w:type="spellStart"/>
+      <w:r>
+        <w:rPr>
+          <w:rFonts w:ascii="Aptos" w:eastAsia="Aptos" w:hAnsi="Aptos" w:cs="Aptos"/>
+          <w:sz w:val="24"/>
+          <w:szCs w:val="24"/>
+          <w:lang w:val="en-US"/>
+        </w:rPr>
+        <w:t>jako</w:t>
+      </w:r>
+      <w:proofErr w:type="spellEnd"/>
+      <w:r>
+        <w:rPr>
+          <w:rFonts w:ascii="Aptos" w:eastAsia="Aptos" w:hAnsi="Aptos" w:cs="Aptos"/>
+          <w:sz w:val="24"/>
+          <w:szCs w:val="24"/>
+          <w:lang w:val="en-US"/>
+        </w:rPr>
+        <w:t xml:space="preserve"> </w:t>
+      </w:r>
+      <w:proofErr w:type="spellStart"/>
+      <w:r>
+        <w:rPr>
+          <w:rFonts w:ascii="Aptos" w:eastAsia="Aptos" w:hAnsi="Aptos" w:cs="Aptos"/>
+          <w:b/>
+          <w:bCs/>
+          <w:sz w:val="24"/>
+          <w:szCs w:val="24"/>
+          <w:lang w:val="en-US"/>
+        </w:rPr>
+        <w:t>věc</w:t>
+      </w:r>
+      <w:proofErr w:type="spellEnd"/>
+      <w:r>
+        <w:rPr>
+          <w:rFonts w:ascii="Aptos" w:eastAsia="Aptos" w:hAnsi="Aptos" w:cs="Aptos"/>
+          <w:sz w:val="24"/>
+          <w:szCs w:val="24"/>
+          <w:lang w:val="en-US"/>
+        </w:rPr>
+        <w:t xml:space="preserve"> ze </w:t>
+      </w:r>
+      <w:proofErr w:type="spellStart"/>
+      <w:r>
+        <w:rPr>
+          <w:rFonts w:ascii="Aptos" w:eastAsia="Aptos" w:hAnsi="Aptos" w:cs="Aptos"/>
+          <w:sz w:val="24"/>
+          <w:szCs w:val="24"/>
+          <w:lang w:val="en-US"/>
+        </w:rPr>
+        <w:t>skutečného</w:t>
+      </w:r>
+      <w:proofErr w:type="spellEnd"/>
+      <w:r>
+        <w:rPr>
+          <w:rFonts w:ascii="Aptos" w:eastAsia="Aptos" w:hAnsi="Aptos" w:cs="Aptos"/>
+          <w:sz w:val="24"/>
+          <w:szCs w:val="24"/>
+          <w:lang w:val="en-US"/>
+        </w:rPr>
+        <w:t xml:space="preserve"> </w:t>
+      </w:r>
+      <w:proofErr w:type="spellStart"/>
+      <w:r>
+        <w:rPr>
+          <w:rFonts w:ascii="Aptos" w:eastAsia="Aptos" w:hAnsi="Aptos" w:cs="Aptos"/>
+          <w:sz w:val="24"/>
+          <w:szCs w:val="24"/>
+          <w:lang w:val="en-US"/>
+        </w:rPr>
+        <w:t>světa</w:t>
+      </w:r>
+      <w:proofErr w:type="spellEnd"/>
+      <w:r>
+        <w:rPr>
+          <w:rFonts w:ascii="Aptos" w:eastAsia="Aptos" w:hAnsi="Aptos" w:cs="Aptos"/>
+          <w:sz w:val="24"/>
+          <w:szCs w:val="24"/>
+          <w:lang w:val="en-US"/>
+        </w:rPr>
+        <w:t xml:space="preserve"> – </w:t>
+      </w:r>
+      <w:proofErr w:type="spellStart"/>
+      <w:r>
+        <w:rPr>
+          <w:rFonts w:ascii="Aptos" w:eastAsia="Aptos" w:hAnsi="Aptos" w:cs="Aptos"/>
+          <w:sz w:val="24"/>
+          <w:szCs w:val="24"/>
+          <w:lang w:val="en-US"/>
+        </w:rPr>
+        <w:t>třeba</w:t>
+      </w:r>
+      <w:proofErr w:type="spellEnd"/>
+      <w:r>
+        <w:rPr>
+          <w:rFonts w:ascii="Aptos" w:eastAsia="Aptos" w:hAnsi="Aptos" w:cs="Aptos"/>
+          <w:sz w:val="24"/>
+          <w:szCs w:val="24"/>
+          <w:lang w:val="en-US"/>
+        </w:rPr>
+        <w:t xml:space="preserve"> </w:t>
+      </w:r>
+      <w:r>
+        <w:rPr>
+          <w:rFonts w:ascii="Aptos" w:eastAsia="Aptos" w:hAnsi="Aptos" w:cs="Aptos"/>
+          <w:b/>
+          <w:bCs/>
+          <w:sz w:val="24"/>
+          <w:szCs w:val="24"/>
+          <w:lang w:val="en-US"/>
+        </w:rPr>
+        <w:t>auto</w:t>
+      </w:r>
+      <w:r>
+        <w:rPr>
+          <w:rFonts w:ascii="Aptos" w:eastAsia="Aptos" w:hAnsi="Aptos" w:cs="Aptos"/>
+          <w:sz w:val="24"/>
+          <w:szCs w:val="24"/>
+          <w:lang w:val="en-US"/>
+        </w:rPr>
+        <w:t xml:space="preserve">, </w:t>
+      </w:r>
+      <w:proofErr w:type="spellStart"/>
+      <w:r>
+        <w:rPr>
+          <w:rFonts w:ascii="Aptos" w:eastAsia="Aptos" w:hAnsi="Aptos" w:cs="Aptos"/>
+          <w:b/>
+          <w:bCs/>
+          <w:sz w:val="24"/>
+          <w:szCs w:val="24"/>
+          <w:lang w:val="en-US"/>
+        </w:rPr>
+        <w:t>člověk</w:t>
+      </w:r>
+      <w:proofErr w:type="spellEnd"/>
+      <w:r>
+        <w:rPr>
+          <w:rFonts w:ascii="Aptos" w:eastAsia="Aptos" w:hAnsi="Aptos" w:cs="Aptos"/>
+          <w:sz w:val="24"/>
+          <w:szCs w:val="24"/>
+          <w:lang w:val="en-US"/>
+        </w:rPr>
+        <w:t xml:space="preserve">, </w:t>
+      </w:r>
+      <w:r>
+        <w:rPr>
+          <w:rFonts w:ascii="Aptos" w:eastAsia="Aptos" w:hAnsi="Aptos" w:cs="Aptos"/>
+          <w:b/>
+          <w:bCs/>
+          <w:sz w:val="24"/>
+          <w:szCs w:val="24"/>
+          <w:lang w:val="en-US"/>
+        </w:rPr>
+        <w:t>pes</w:t>
+      </w:r>
+      <w:r>
+        <w:rPr>
+          <w:rFonts w:ascii="Aptos" w:eastAsia="Aptos" w:hAnsi="Aptos" w:cs="Aptos"/>
+          <w:sz w:val="24"/>
+          <w:szCs w:val="24"/>
+          <w:lang w:val="en-US"/>
+        </w:rPr>
+        <w:t>.</w:t>
+      </w:r>
+    </w:p>
+    <w:p>
+      <w:pPr>
+        <w:numPr>
+          <w:ilvl w:val="0"/>
+          <w:numId w:val="5"/>
+        </w:numPr>
+        <w:spacing w:before="240" w:after="240" w:line="279" w:lineRule="auto"/>
+        <w:rPr>
+          <w:rFonts w:ascii="Aptos" w:eastAsia="Aptos" w:hAnsi="Aptos" w:cs="Aptos"/>
+          <w:lang w:val="en-US"/>
+        </w:rPr>
+      </w:pPr>
+      <w:proofErr w:type="spellStart"/>
+      <w:r>
+        <w:rPr>
+          <w:rFonts w:ascii="Aptos" w:eastAsia="Aptos" w:hAnsi="Aptos" w:cs="Aptos"/>
+          <w:sz w:val="24"/>
+          <w:szCs w:val="24"/>
+          <w:lang w:val="en-US"/>
+        </w:rPr>
+        <w:t>Každý</w:t>
+      </w:r>
+      <w:proofErr w:type="spellEnd"/>
+      <w:r>
+        <w:rPr>
+          <w:rFonts w:ascii="Aptos" w:eastAsia="Aptos" w:hAnsi="Aptos" w:cs="Aptos"/>
+          <w:sz w:val="24"/>
+          <w:szCs w:val="24"/>
+          <w:lang w:val="en-US"/>
+        </w:rPr>
+        <w:t xml:space="preserve"> </w:t>
+      </w:r>
+      <w:proofErr w:type="spellStart"/>
+      <w:r>
+        <w:rPr>
+          <w:rFonts w:ascii="Aptos" w:eastAsia="Aptos" w:hAnsi="Aptos" w:cs="Aptos"/>
+          <w:sz w:val="24"/>
+          <w:szCs w:val="24"/>
+          <w:lang w:val="en-US"/>
+        </w:rPr>
+        <w:t>objekt</w:t>
+      </w:r>
+      <w:proofErr w:type="spellEnd"/>
+      <w:r>
+        <w:rPr>
+          <w:rFonts w:ascii="Aptos" w:eastAsia="Aptos" w:hAnsi="Aptos" w:cs="Aptos"/>
+          <w:sz w:val="24"/>
+          <w:szCs w:val="24"/>
+          <w:lang w:val="en-US"/>
+        </w:rPr>
+        <w:t xml:space="preserve"> </w:t>
+      </w:r>
+      <w:proofErr w:type="spellStart"/>
+      <w:r>
+        <w:rPr>
+          <w:rFonts w:ascii="Aptos" w:eastAsia="Aptos" w:hAnsi="Aptos" w:cs="Aptos"/>
+          <w:sz w:val="24"/>
+          <w:szCs w:val="24"/>
+          <w:lang w:val="en-US"/>
+        </w:rPr>
+        <w:t>má</w:t>
+      </w:r>
+      <w:proofErr w:type="spellEnd"/>
+      <w:r>
+        <w:rPr>
+          <w:rFonts w:ascii="Aptos" w:eastAsia="Aptos" w:hAnsi="Aptos" w:cs="Aptos"/>
+          <w:sz w:val="24"/>
+          <w:szCs w:val="24"/>
+          <w:lang w:val="en-US"/>
+        </w:rPr>
+        <w:t>:</w:t>
+      </w:r>
+    </w:p>
+    <w:p>
+      <w:pPr>
+        <w:numPr>
+          <w:ilvl w:val="1"/>
+          <w:numId w:val="5"/>
+        </w:numPr>
+        <w:spacing w:before="240" w:after="240" w:line="279" w:lineRule="auto"/>
+        <w:rPr>
+          <w:rFonts w:ascii="Aptos" w:eastAsia="Aptos" w:hAnsi="Aptos" w:cs="Aptos"/>
+          <w:lang w:val="en-US"/>
+        </w:rPr>
+      </w:pPr>
+      <w:proofErr w:type="spellStart"/>
+      <w:r>
+        <w:rPr>
+          <w:rFonts w:ascii="Aptos" w:eastAsia="Aptos" w:hAnsi="Aptos" w:cs="Aptos"/>
+          <w:b/>
+          <w:bCs/>
+          <w:sz w:val="24"/>
+          <w:szCs w:val="24"/>
+          <w:lang w:val="en-US"/>
+        </w:rPr>
+        <w:t>Atributy</w:t>
+      </w:r>
+      <w:proofErr w:type="spellEnd"/>
+      <w:r>
+        <w:rPr>
+          <w:rFonts w:ascii="Aptos" w:eastAsia="Aptos" w:hAnsi="Aptos" w:cs="Aptos"/>
+          <w:b/>
+          <w:bCs/>
+          <w:sz w:val="24"/>
+          <w:szCs w:val="24"/>
+          <w:lang w:val="en-US"/>
+        </w:rPr>
+        <w:t xml:space="preserve"> (</w:t>
+      </w:r>
+      <w:proofErr w:type="spellStart"/>
+      <w:r>
+        <w:rPr>
+          <w:rFonts w:ascii="Aptos" w:eastAsia="Aptos" w:hAnsi="Aptos" w:cs="Aptos"/>
+          <w:b/>
+          <w:bCs/>
+          <w:sz w:val="24"/>
+          <w:szCs w:val="24"/>
+          <w:lang w:val="en-US"/>
+        </w:rPr>
+        <w:t>vlastnosti</w:t>
+      </w:r>
+      <w:proofErr w:type="spellEnd"/>
+      <w:r>
+        <w:rPr>
+          <w:rFonts w:ascii="Aptos" w:eastAsia="Aptos" w:hAnsi="Aptos" w:cs="Aptos"/>
+          <w:b/>
+          <w:bCs/>
+          <w:sz w:val="24"/>
+          <w:szCs w:val="24"/>
+          <w:lang w:val="en-US"/>
+        </w:rPr>
+        <w:t>)</w:t>
+      </w:r>
+      <w:r>
+        <w:rPr>
+          <w:rFonts w:ascii="Aptos" w:eastAsia="Aptos" w:hAnsi="Aptos" w:cs="Aptos"/>
+          <w:sz w:val="24"/>
+          <w:szCs w:val="24"/>
+          <w:lang w:val="en-US"/>
+        </w:rPr>
+        <w:t xml:space="preserve"> – </w:t>
+      </w:r>
+      <w:proofErr w:type="spellStart"/>
+      <w:r>
+        <w:rPr>
+          <w:rFonts w:ascii="Aptos" w:eastAsia="Aptos" w:hAnsi="Aptos" w:cs="Aptos"/>
+          <w:sz w:val="24"/>
+          <w:szCs w:val="24"/>
+          <w:lang w:val="en-US"/>
+        </w:rPr>
+        <w:t>např</w:t>
+      </w:r>
+      <w:proofErr w:type="spellEnd"/>
+      <w:r>
+        <w:rPr>
+          <w:rFonts w:ascii="Aptos" w:eastAsia="Aptos" w:hAnsi="Aptos" w:cs="Aptos"/>
+          <w:sz w:val="24"/>
+          <w:szCs w:val="24"/>
+          <w:lang w:val="en-US"/>
+        </w:rPr>
+        <w:t xml:space="preserve">. </w:t>
+      </w:r>
+      <w:proofErr w:type="spellStart"/>
+      <w:r>
+        <w:rPr>
+          <w:rFonts w:ascii="Aptos" w:eastAsia="Aptos" w:hAnsi="Aptos" w:cs="Aptos"/>
+          <w:sz w:val="24"/>
+          <w:szCs w:val="24"/>
+          <w:lang w:val="en-US"/>
+        </w:rPr>
+        <w:t>člověk</w:t>
+      </w:r>
+      <w:proofErr w:type="spellEnd"/>
+      <w:r>
+        <w:rPr>
+          <w:rFonts w:ascii="Aptos" w:eastAsia="Aptos" w:hAnsi="Aptos" w:cs="Aptos"/>
+          <w:sz w:val="24"/>
+          <w:szCs w:val="24"/>
+          <w:lang w:val="en-US"/>
+        </w:rPr>
+        <w:t xml:space="preserve"> </w:t>
+      </w:r>
+      <w:proofErr w:type="spellStart"/>
+      <w:r>
+        <w:rPr>
+          <w:rFonts w:ascii="Aptos" w:eastAsia="Aptos" w:hAnsi="Aptos" w:cs="Aptos"/>
+          <w:sz w:val="24"/>
+          <w:szCs w:val="24"/>
+          <w:lang w:val="en-US"/>
+        </w:rPr>
+        <w:t>má</w:t>
+      </w:r>
+      <w:proofErr w:type="spellEnd"/>
+      <w:r>
+        <w:rPr>
+          <w:rFonts w:ascii="Aptos" w:eastAsia="Aptos" w:hAnsi="Aptos" w:cs="Aptos"/>
+          <w:sz w:val="24"/>
+          <w:szCs w:val="24"/>
+          <w:lang w:val="en-US"/>
+        </w:rPr>
+        <w:t xml:space="preserve"> "</w:t>
+      </w:r>
+      <w:proofErr w:type="spellStart"/>
+      <w:r>
+        <w:rPr>
+          <w:rFonts w:ascii="Aptos" w:eastAsia="Aptos" w:hAnsi="Aptos" w:cs="Aptos"/>
+          <w:sz w:val="24"/>
+          <w:szCs w:val="24"/>
+          <w:lang w:val="en-US"/>
+        </w:rPr>
+        <w:t>jméno</w:t>
+      </w:r>
+      <w:proofErr w:type="spellEnd"/>
+      <w:r>
+        <w:rPr>
+          <w:rFonts w:ascii="Aptos" w:eastAsia="Aptos" w:hAnsi="Aptos" w:cs="Aptos"/>
+          <w:sz w:val="24"/>
+          <w:szCs w:val="24"/>
+          <w:lang w:val="en-US"/>
+        </w:rPr>
+        <w:t>", "</w:t>
+      </w:r>
+      <w:proofErr w:type="spellStart"/>
+      <w:r>
+        <w:rPr>
+          <w:rFonts w:ascii="Aptos" w:eastAsia="Aptos" w:hAnsi="Aptos" w:cs="Aptos"/>
+          <w:sz w:val="24"/>
+          <w:szCs w:val="24"/>
+          <w:lang w:val="en-US"/>
+        </w:rPr>
+        <w:t>věk</w:t>
+      </w:r>
+      <w:proofErr w:type="spellEnd"/>
+      <w:r>
+        <w:rPr>
+          <w:rFonts w:ascii="Aptos" w:eastAsia="Aptos" w:hAnsi="Aptos" w:cs="Aptos"/>
+          <w:sz w:val="24"/>
+          <w:szCs w:val="24"/>
+          <w:lang w:val="en-US"/>
+        </w:rPr>
+        <w:t>".</w:t>
+      </w:r>
+    </w:p>
+    <w:p>
+      <w:pPr>
+        <w:numPr>
+          <w:ilvl w:val="1"/>
+          <w:numId w:val="5"/>
+        </w:numPr>
+        <w:spacing w:before="240" w:after="240" w:line="279" w:lineRule="auto"/>
+        <w:rPr>
+          <w:rFonts w:ascii="Aptos" w:eastAsia="Aptos" w:hAnsi="Aptos" w:cs="Aptos"/>
+          <w:lang w:val="en-US"/>
+        </w:rPr>
+      </w:pPr>
+      <w:r>
+        <w:rPr>
+          <w:rFonts w:ascii="Aptos" w:eastAsia="Aptos" w:hAnsi="Aptos" w:cs="Aptos"/>
+          <w:b/>
+          <w:bCs/>
+          <w:sz w:val="24"/>
+          <w:szCs w:val="24"/>
+          <w:lang w:val="en-US"/>
+        </w:rPr>
+        <w:t>Metody (</w:t>
+      </w:r>
+      <w:proofErr w:type="spellStart"/>
+      <w:r>
+        <w:rPr>
+          <w:rFonts w:ascii="Aptos" w:eastAsia="Aptos" w:hAnsi="Aptos" w:cs="Aptos"/>
+          <w:b/>
+          <w:bCs/>
+          <w:sz w:val="24"/>
+          <w:szCs w:val="24"/>
+          <w:lang w:val="en-US"/>
+        </w:rPr>
+        <w:t>činnosti</w:t>
+      </w:r>
+      <w:proofErr w:type="spellEnd"/>
+      <w:r>
+        <w:rPr>
+          <w:rFonts w:ascii="Aptos" w:eastAsia="Aptos" w:hAnsi="Aptos" w:cs="Aptos"/>
+          <w:b/>
+          <w:bCs/>
+          <w:sz w:val="24"/>
+          <w:szCs w:val="24"/>
+          <w:lang w:val="en-US"/>
+        </w:rPr>
+        <w:t xml:space="preserve">, </w:t>
+      </w:r>
+      <w:proofErr w:type="spellStart"/>
+      <w:r>
+        <w:rPr>
+          <w:rFonts w:ascii="Aptos" w:eastAsia="Aptos" w:hAnsi="Aptos" w:cs="Aptos"/>
+          <w:b/>
+          <w:bCs/>
+          <w:sz w:val="24"/>
+          <w:szCs w:val="24"/>
+          <w:lang w:val="en-US"/>
+        </w:rPr>
+        <w:t>funkce</w:t>
+      </w:r>
+      <w:proofErr w:type="spellEnd"/>
+      <w:r>
+        <w:rPr>
+          <w:rFonts w:ascii="Aptos" w:eastAsia="Aptos" w:hAnsi="Aptos" w:cs="Aptos"/>
+          <w:b/>
+          <w:bCs/>
+          <w:sz w:val="24"/>
+          <w:szCs w:val="24"/>
+          <w:lang w:val="en-US"/>
+        </w:rPr>
+        <w:t>)</w:t>
+      </w:r>
+      <w:r>
+        <w:rPr>
+          <w:rFonts w:ascii="Aptos" w:eastAsia="Aptos" w:hAnsi="Aptos" w:cs="Aptos"/>
+          <w:sz w:val="24"/>
+          <w:szCs w:val="24"/>
+          <w:lang w:val="en-US"/>
+        </w:rPr>
+        <w:t xml:space="preserve"> – </w:t>
+      </w:r>
+      <w:proofErr w:type="spellStart"/>
+      <w:r>
+        <w:rPr>
+          <w:rFonts w:ascii="Aptos" w:eastAsia="Aptos" w:hAnsi="Aptos" w:cs="Aptos"/>
+          <w:sz w:val="24"/>
+          <w:szCs w:val="24"/>
+          <w:lang w:val="en-US"/>
+        </w:rPr>
+        <w:t>např</w:t>
+      </w:r>
+      <w:proofErr w:type="spellEnd"/>
+      <w:r>
+        <w:rPr>
+          <w:rFonts w:ascii="Aptos" w:eastAsia="Aptos" w:hAnsi="Aptos" w:cs="Aptos"/>
+          <w:sz w:val="24"/>
+          <w:szCs w:val="24"/>
+          <w:lang w:val="en-US"/>
+        </w:rPr>
+        <w:t xml:space="preserve">. </w:t>
+      </w:r>
+      <w:proofErr w:type="spellStart"/>
+      <w:r>
+        <w:rPr>
+          <w:rFonts w:ascii="Aptos" w:eastAsia="Aptos" w:hAnsi="Aptos" w:cs="Aptos"/>
+          <w:sz w:val="24"/>
+          <w:szCs w:val="24"/>
+          <w:lang w:val="en-US"/>
+        </w:rPr>
+        <w:t>člověk</w:t>
+      </w:r>
+      <w:proofErr w:type="spellEnd"/>
+      <w:r>
+        <w:rPr>
+          <w:rFonts w:ascii="Aptos" w:eastAsia="Aptos" w:hAnsi="Aptos" w:cs="Aptos"/>
+          <w:sz w:val="24"/>
+          <w:szCs w:val="24"/>
+          <w:lang w:val="en-US"/>
+        </w:rPr>
+        <w:t xml:space="preserve"> "</w:t>
+      </w:r>
+      <w:proofErr w:type="spellStart"/>
+      <w:proofErr w:type="gramStart"/>
+      <w:r>
+        <w:rPr>
+          <w:rFonts w:ascii="Aptos" w:eastAsia="Aptos" w:hAnsi="Aptos" w:cs="Aptos"/>
+          <w:sz w:val="24"/>
+          <w:szCs w:val="24"/>
+          <w:lang w:val="en-US"/>
+        </w:rPr>
+        <w:t>mluví</w:t>
+      </w:r>
+      <w:proofErr w:type="spellEnd"/>
+      <w:r>
+        <w:rPr>
+          <w:rFonts w:ascii="Aptos" w:eastAsia="Aptos" w:hAnsi="Aptos" w:cs="Aptos"/>
+          <w:sz w:val="24"/>
+          <w:szCs w:val="24"/>
+          <w:lang w:val="en-US"/>
+        </w:rPr>
+        <w:t>(</w:t>
+      </w:r>
+      <w:proofErr w:type="gramEnd"/>
+      <w:r>
+        <w:rPr>
+          <w:rFonts w:ascii="Aptos" w:eastAsia="Aptos" w:hAnsi="Aptos" w:cs="Aptos"/>
+          <w:sz w:val="24"/>
+          <w:szCs w:val="24"/>
+          <w:lang w:val="en-US"/>
+        </w:rPr>
+        <w:t>)", "</w:t>
+      </w:r>
+      <w:proofErr w:type="spellStart"/>
+      <w:proofErr w:type="gramStart"/>
+      <w:r>
+        <w:rPr>
+          <w:rFonts w:ascii="Aptos" w:eastAsia="Aptos" w:hAnsi="Aptos" w:cs="Aptos"/>
+          <w:sz w:val="24"/>
+          <w:szCs w:val="24"/>
+          <w:lang w:val="en-US"/>
+        </w:rPr>
+        <w:t>chodí</w:t>
+      </w:r>
+      <w:proofErr w:type="spellEnd"/>
+      <w:r>
+        <w:rPr>
+          <w:rFonts w:ascii="Aptos" w:eastAsia="Aptos" w:hAnsi="Aptos" w:cs="Aptos"/>
+          <w:sz w:val="24"/>
+          <w:szCs w:val="24"/>
+          <w:lang w:val="en-US"/>
+        </w:rPr>
+        <w:t>(</w:t>
+      </w:r>
+      <w:proofErr w:type="gramEnd"/>
+      <w:r>
+        <w:rPr>
+          <w:rFonts w:ascii="Aptos" w:eastAsia="Aptos" w:hAnsi="Aptos" w:cs="Aptos"/>
+          <w:sz w:val="24"/>
+          <w:szCs w:val="24"/>
+          <w:lang w:val="en-US"/>
+        </w:rPr>
+        <w:t>)".</w:t>
       </w:r>
     </w:p>
     <w:p/>
     <w:p>
       <w:pPr>
-        <w:pStyle w:val="Nadpis2"/>
-        <w:spacing w:before="299" w:after="299"/>
-      </w:pPr>
-      <w:r>
-        <w:rPr>
-          <w:rFonts w:ascii="Aptos" w:eastAsia="Aptos" w:hAnsi="Aptos" w:cs="Aptos"/>
-          <w:sz w:val="24"/>
-          <w:szCs w:val="24"/>
-        </w:rPr>
-        <w:t>OOP obecně a jeho význam</w:t>
+        <w:spacing w:before="281" w:after="281"/>
+      </w:pPr>
+      <w:r>
+        <w:rPr>
+          <w:rFonts w:ascii="Aptos" w:eastAsia="Aptos" w:hAnsi="Aptos" w:cs="Aptos"/>
+          <w:sz w:val="24"/>
+          <w:szCs w:val="24"/>
+          <w:lang w:val="en-US"/>
+        </w:rPr>
+        <w:t xml:space="preserve">2. </w:t>
+      </w:r>
+      <w:proofErr w:type="spellStart"/>
+      <w:r>
+        <w:rPr>
+          <w:rFonts w:ascii="Aptos" w:eastAsia="Aptos" w:hAnsi="Aptos" w:cs="Aptos"/>
+          <w:b/>
+          <w:bCs/>
+          <w:sz w:val="24"/>
+          <w:szCs w:val="24"/>
+          <w:lang w:val="en-US"/>
+        </w:rPr>
+        <w:t>Proč</w:t>
+      </w:r>
+      <w:proofErr w:type="spellEnd"/>
+      <w:r>
+        <w:rPr>
+          <w:rFonts w:ascii="Aptos" w:eastAsia="Aptos" w:hAnsi="Aptos" w:cs="Aptos"/>
+          <w:b/>
+          <w:bCs/>
+          <w:sz w:val="24"/>
+          <w:szCs w:val="24"/>
+          <w:lang w:val="en-US"/>
+        </w:rPr>
+        <w:t xml:space="preserve"> </w:t>
+      </w:r>
+      <w:proofErr w:type="spellStart"/>
+      <w:r>
+        <w:rPr>
+          <w:rFonts w:ascii="Aptos" w:eastAsia="Aptos" w:hAnsi="Aptos" w:cs="Aptos"/>
+          <w:b/>
+          <w:bCs/>
+          <w:sz w:val="24"/>
+          <w:szCs w:val="24"/>
+          <w:lang w:val="en-US"/>
+        </w:rPr>
+        <w:t>používáme</w:t>
+      </w:r>
+      <w:proofErr w:type="spellEnd"/>
+      <w:r>
+        <w:rPr>
+          <w:rFonts w:ascii="Aptos" w:eastAsia="Aptos" w:hAnsi="Aptos" w:cs="Aptos"/>
+          <w:b/>
+          <w:bCs/>
+          <w:sz w:val="24"/>
+          <w:szCs w:val="24"/>
+          <w:lang w:val="en-US"/>
+        </w:rPr>
+        <w:t xml:space="preserve"> OOP?</w:t>
       </w:r>
     </w:p>
     <w:p>
       <w:pPr>
-        <w:spacing w:before="240" w:after="240"/>
-      </w:pPr>
-      <w:r>
-        <w:rPr>
-          <w:rFonts w:ascii="Aptos" w:eastAsia="Aptos" w:hAnsi="Aptos" w:cs="Aptos"/>
-          <w:b/>
-          <w:bCs/>
-          <w:sz w:val="24"/>
-          <w:szCs w:val="24"/>
-        </w:rPr>
-        <w:t>Objektově orientované programování (OOP)</w:t>
-      </w:r>
-      <w:r>
-        <w:rPr>
-          <w:rFonts w:ascii="Aptos" w:eastAsia="Aptos" w:hAnsi="Aptos" w:cs="Aptos"/>
-          <w:sz w:val="24"/>
-          <w:szCs w:val="24"/>
-        </w:rPr>
-        <w:t xml:space="preserve"> je programovací paradigma založené na objektech, které obsahují data (atributy) a metody (funkce). Tento přístup umožňuje lepší strukturování kódu, jeho </w:t>
-      </w:r>
-      <w:proofErr w:type="spellStart"/>
-      <w:r>
-        <w:rPr>
-          <w:rFonts w:ascii="Aptos" w:eastAsia="Aptos" w:hAnsi="Aptos" w:cs="Aptos"/>
-          <w:sz w:val="24"/>
-          <w:szCs w:val="24"/>
-        </w:rPr>
-        <w:t>znovupoužitelnost</w:t>
-      </w:r>
-      <w:proofErr w:type="spellEnd"/>
-      <w:r>
-        <w:rPr>
-          <w:rFonts w:ascii="Aptos" w:eastAsia="Aptos" w:hAnsi="Aptos" w:cs="Aptos"/>
-          <w:sz w:val="24"/>
-          <w:szCs w:val="24"/>
-        </w:rPr>
-        <w:t xml:space="preserve"> a snadnější údržbu.</w:t>
+        <w:numPr>
+          <w:ilvl w:val="0"/>
+          <w:numId w:val="4"/>
+        </w:numPr>
+        <w:spacing w:before="240" w:after="240" w:line="279" w:lineRule="auto"/>
+        <w:rPr>
+          <w:rFonts w:ascii="Aptos" w:eastAsia="Aptos" w:hAnsi="Aptos" w:cs="Aptos"/>
+          <w:lang w:val="en-US"/>
+        </w:rPr>
+      </w:pPr>
+      <w:proofErr w:type="spellStart"/>
+      <w:r>
+        <w:rPr>
+          <w:rFonts w:ascii="Aptos" w:eastAsia="Aptos" w:hAnsi="Aptos" w:cs="Aptos"/>
+          <w:b/>
+          <w:bCs/>
+          <w:sz w:val="24"/>
+          <w:szCs w:val="24"/>
+          <w:lang w:val="en-US"/>
+        </w:rPr>
+        <w:t>Zjednodušení</w:t>
+      </w:r>
+      <w:proofErr w:type="spellEnd"/>
+      <w:r>
+        <w:rPr>
+          <w:rFonts w:ascii="Aptos" w:eastAsia="Aptos" w:hAnsi="Aptos" w:cs="Aptos"/>
+          <w:b/>
+          <w:bCs/>
+          <w:sz w:val="24"/>
+          <w:szCs w:val="24"/>
+          <w:lang w:val="en-US"/>
+        </w:rPr>
+        <w:t xml:space="preserve"> a </w:t>
+      </w:r>
+      <w:proofErr w:type="spellStart"/>
+      <w:r>
+        <w:rPr>
+          <w:rFonts w:ascii="Aptos" w:eastAsia="Aptos" w:hAnsi="Aptos" w:cs="Aptos"/>
+          <w:b/>
+          <w:bCs/>
+          <w:sz w:val="24"/>
+          <w:szCs w:val="24"/>
+          <w:lang w:val="en-US"/>
+        </w:rPr>
+        <w:t>přehlednost</w:t>
+      </w:r>
+      <w:proofErr w:type="spellEnd"/>
+      <w:r>
+        <w:rPr>
+          <w:rFonts w:ascii="Aptos" w:eastAsia="Aptos" w:hAnsi="Aptos" w:cs="Aptos"/>
+          <w:b/>
+          <w:bCs/>
+          <w:sz w:val="24"/>
+          <w:szCs w:val="24"/>
+          <w:lang w:val="en-US"/>
+        </w:rPr>
+        <w:t xml:space="preserve"> </w:t>
+      </w:r>
+      <w:proofErr w:type="spellStart"/>
+      <w:r>
+        <w:rPr>
+          <w:rFonts w:ascii="Aptos" w:eastAsia="Aptos" w:hAnsi="Aptos" w:cs="Aptos"/>
+          <w:b/>
+          <w:bCs/>
+          <w:sz w:val="24"/>
+          <w:szCs w:val="24"/>
+          <w:lang w:val="en-US"/>
+        </w:rPr>
+        <w:t>kódu</w:t>
+      </w:r>
+      <w:proofErr w:type="spellEnd"/>
+      <w:r>
+        <w:rPr>
+          <w:rFonts w:ascii="Aptos" w:eastAsia="Aptos" w:hAnsi="Aptos" w:cs="Aptos"/>
+          <w:sz w:val="24"/>
+          <w:szCs w:val="24"/>
+          <w:lang w:val="en-US"/>
+        </w:rPr>
+        <w:t>.</w:t>
       </w:r>
     </w:p>
     <w:p>
       <w:pPr>
-        <w:pStyle w:val="Nadpis3"/>
-        <w:spacing w:before="281" w:after="281"/>
-      </w:pPr>
-      <w:r>
-        <w:rPr>
-          <w:rFonts w:ascii="Aptos" w:eastAsia="Aptos" w:hAnsi="Aptos" w:cs="Aptos"/>
-          <w:sz w:val="24"/>
-          <w:szCs w:val="24"/>
-        </w:rPr>
-        <w:t>Základní charakteristiky OOP:</w:t>
+        <w:numPr>
+          <w:ilvl w:val="0"/>
+          <w:numId w:val="4"/>
+        </w:numPr>
+        <w:spacing w:before="240" w:after="240" w:line="279" w:lineRule="auto"/>
+        <w:rPr>
+          <w:rFonts w:ascii="Aptos" w:eastAsia="Aptos" w:hAnsi="Aptos" w:cs="Aptos"/>
+          <w:lang w:val="en-US"/>
+        </w:rPr>
+      </w:pPr>
+      <w:proofErr w:type="spellStart"/>
+      <w:r>
+        <w:rPr>
+          <w:rFonts w:ascii="Aptos" w:eastAsia="Aptos" w:hAnsi="Aptos" w:cs="Aptos"/>
+          <w:b/>
+          <w:bCs/>
+          <w:sz w:val="24"/>
+          <w:szCs w:val="24"/>
+          <w:lang w:val="en-US"/>
+        </w:rPr>
+        <w:t>Znovupoužitelnost</w:t>
+      </w:r>
+      <w:proofErr w:type="spellEnd"/>
+      <w:r>
+        <w:rPr>
+          <w:rFonts w:ascii="Aptos" w:eastAsia="Aptos" w:hAnsi="Aptos" w:cs="Aptos"/>
+          <w:sz w:val="24"/>
+          <w:szCs w:val="24"/>
+          <w:lang w:val="en-US"/>
+        </w:rPr>
+        <w:t xml:space="preserve"> – </w:t>
+      </w:r>
+      <w:proofErr w:type="spellStart"/>
+      <w:r>
+        <w:rPr>
+          <w:rFonts w:ascii="Aptos" w:eastAsia="Aptos" w:hAnsi="Aptos" w:cs="Aptos"/>
+          <w:sz w:val="24"/>
+          <w:szCs w:val="24"/>
+          <w:lang w:val="en-US"/>
+        </w:rPr>
+        <w:t>jednou</w:t>
+      </w:r>
+      <w:proofErr w:type="spellEnd"/>
+      <w:r>
+        <w:rPr>
+          <w:rFonts w:ascii="Aptos" w:eastAsia="Aptos" w:hAnsi="Aptos" w:cs="Aptos"/>
+          <w:sz w:val="24"/>
+          <w:szCs w:val="24"/>
+          <w:lang w:val="en-US"/>
+        </w:rPr>
+        <w:t xml:space="preserve"> </w:t>
+      </w:r>
+      <w:proofErr w:type="spellStart"/>
+      <w:r>
+        <w:rPr>
+          <w:rFonts w:ascii="Aptos" w:eastAsia="Aptos" w:hAnsi="Aptos" w:cs="Aptos"/>
+          <w:sz w:val="24"/>
+          <w:szCs w:val="24"/>
+          <w:lang w:val="en-US"/>
+        </w:rPr>
+        <w:t>vytvořím</w:t>
+      </w:r>
+      <w:proofErr w:type="spellEnd"/>
+      <w:r>
+        <w:rPr>
+          <w:rFonts w:ascii="Aptos" w:eastAsia="Aptos" w:hAnsi="Aptos" w:cs="Aptos"/>
+          <w:sz w:val="24"/>
+          <w:szCs w:val="24"/>
+          <w:lang w:val="en-US"/>
+        </w:rPr>
+        <w:t xml:space="preserve"> "Auto" a </w:t>
+      </w:r>
+      <w:proofErr w:type="spellStart"/>
+      <w:r>
+        <w:rPr>
+          <w:rFonts w:ascii="Aptos" w:eastAsia="Aptos" w:hAnsi="Aptos" w:cs="Aptos"/>
+          <w:sz w:val="24"/>
+          <w:szCs w:val="24"/>
+          <w:lang w:val="en-US"/>
+        </w:rPr>
+        <w:t>pak</w:t>
+      </w:r>
+      <w:proofErr w:type="spellEnd"/>
+      <w:r>
+        <w:rPr>
+          <w:rFonts w:ascii="Aptos" w:eastAsia="Aptos" w:hAnsi="Aptos" w:cs="Aptos"/>
+          <w:sz w:val="24"/>
+          <w:szCs w:val="24"/>
+          <w:lang w:val="en-US"/>
+        </w:rPr>
+        <w:t xml:space="preserve"> </w:t>
+      </w:r>
+      <w:proofErr w:type="spellStart"/>
+      <w:r>
+        <w:rPr>
+          <w:rFonts w:ascii="Aptos" w:eastAsia="Aptos" w:hAnsi="Aptos" w:cs="Aptos"/>
+          <w:sz w:val="24"/>
+          <w:szCs w:val="24"/>
+          <w:lang w:val="en-US"/>
+        </w:rPr>
+        <w:t>vyrábím</w:t>
+      </w:r>
+      <w:proofErr w:type="spellEnd"/>
+      <w:r>
+        <w:rPr>
+          <w:rFonts w:ascii="Aptos" w:eastAsia="Aptos" w:hAnsi="Aptos" w:cs="Aptos"/>
+          <w:sz w:val="24"/>
+          <w:szCs w:val="24"/>
+          <w:lang w:val="en-US"/>
+        </w:rPr>
+        <w:t xml:space="preserve"> </w:t>
+      </w:r>
+      <w:proofErr w:type="spellStart"/>
+      <w:r>
+        <w:rPr>
+          <w:rFonts w:ascii="Aptos" w:eastAsia="Aptos" w:hAnsi="Aptos" w:cs="Aptos"/>
+          <w:sz w:val="24"/>
+          <w:szCs w:val="24"/>
+          <w:lang w:val="en-US"/>
+        </w:rPr>
+        <w:t>různé</w:t>
+      </w:r>
+      <w:proofErr w:type="spellEnd"/>
+      <w:r>
+        <w:rPr>
+          <w:rFonts w:ascii="Aptos" w:eastAsia="Aptos" w:hAnsi="Aptos" w:cs="Aptos"/>
+          <w:sz w:val="24"/>
+          <w:szCs w:val="24"/>
+          <w:lang w:val="en-US"/>
+        </w:rPr>
+        <w:t xml:space="preserve"> </w:t>
+      </w:r>
+      <w:proofErr w:type="spellStart"/>
+      <w:r>
+        <w:rPr>
+          <w:rFonts w:ascii="Aptos" w:eastAsia="Aptos" w:hAnsi="Aptos" w:cs="Aptos"/>
+          <w:sz w:val="24"/>
+          <w:szCs w:val="24"/>
+          <w:lang w:val="en-US"/>
+        </w:rPr>
+        <w:t>modely</w:t>
+      </w:r>
+      <w:proofErr w:type="spellEnd"/>
+      <w:r>
+        <w:rPr>
+          <w:rFonts w:ascii="Aptos" w:eastAsia="Aptos" w:hAnsi="Aptos" w:cs="Aptos"/>
+          <w:sz w:val="24"/>
+          <w:szCs w:val="24"/>
+          <w:lang w:val="en-US"/>
+        </w:rPr>
+        <w:t xml:space="preserve"> (</w:t>
+      </w:r>
+      <w:proofErr w:type="spellStart"/>
+      <w:r>
+        <w:rPr>
+          <w:rFonts w:ascii="Aptos" w:eastAsia="Aptos" w:hAnsi="Aptos" w:cs="Aptos"/>
+          <w:sz w:val="24"/>
+          <w:szCs w:val="24"/>
+          <w:lang w:val="en-US"/>
+        </w:rPr>
+        <w:t>objekty</w:t>
+      </w:r>
+      <w:proofErr w:type="spellEnd"/>
+      <w:r>
+        <w:rPr>
+          <w:rFonts w:ascii="Aptos" w:eastAsia="Aptos" w:hAnsi="Aptos" w:cs="Aptos"/>
+          <w:sz w:val="24"/>
+          <w:szCs w:val="24"/>
+          <w:lang w:val="en-US"/>
+        </w:rPr>
+        <w:t>).</w:t>
       </w:r>
     </w:p>
     <w:p>
       <w:pPr>
-        <w:pStyle w:val="Odstavecseseznamem"/>
         <w:numPr>
           <w:ilvl w:val="0"/>
-          <w:numId w:val="1"/>
+          <w:numId w:val="4"/>
         </w:numPr>
-        <w:spacing w:after="0" w:line="279" w:lineRule="auto"/>
-        <w:rPr>
-          <w:rFonts w:ascii="Aptos" w:eastAsia="Aptos" w:hAnsi="Aptos" w:cs="Aptos"/>
-        </w:rPr>
-      </w:pPr>
-      <w:r>
-        <w:rPr>
-          <w:rFonts w:ascii="Aptos" w:eastAsia="Aptos" w:hAnsi="Aptos" w:cs="Aptos"/>
-          <w:b/>
-          <w:bCs/>
-          <w:sz w:val="24"/>
-          <w:szCs w:val="24"/>
-        </w:rPr>
-        <w:t>Abstrakce</w:t>
-      </w:r>
-      <w:r>
-        <w:rPr>
-          <w:rFonts w:ascii="Aptos" w:eastAsia="Aptos" w:hAnsi="Aptos" w:cs="Aptos"/>
-          <w:sz w:val="24"/>
-          <w:szCs w:val="24"/>
-        </w:rPr>
-        <w:t xml:space="preserve"> – Skrývání složitosti pomocí jednoduchého rozhraní.</w:t>
+        <w:spacing w:before="240" w:after="240" w:line="279" w:lineRule="auto"/>
+        <w:rPr>
+          <w:rFonts w:ascii="Aptos" w:eastAsia="Aptos" w:hAnsi="Aptos" w:cs="Aptos"/>
+          <w:lang w:val="en-US"/>
+        </w:rPr>
+      </w:pPr>
+      <w:proofErr w:type="spellStart"/>
+      <w:r>
+        <w:rPr>
+          <w:rFonts w:ascii="Aptos" w:eastAsia="Aptos" w:hAnsi="Aptos" w:cs="Aptos"/>
+          <w:b/>
+          <w:bCs/>
+          <w:sz w:val="24"/>
+          <w:szCs w:val="24"/>
+          <w:lang w:val="en-US"/>
+        </w:rPr>
+        <w:t>Bezpečnost</w:t>
+      </w:r>
+      <w:proofErr w:type="spellEnd"/>
+      <w:r>
+        <w:rPr>
+          <w:rFonts w:ascii="Aptos" w:eastAsia="Aptos" w:hAnsi="Aptos" w:cs="Aptos"/>
+          <w:b/>
+          <w:bCs/>
+          <w:sz w:val="24"/>
+          <w:szCs w:val="24"/>
+          <w:lang w:val="en-US"/>
+        </w:rPr>
+        <w:t xml:space="preserve"> </w:t>
+      </w:r>
+      <w:proofErr w:type="spellStart"/>
+      <w:r>
+        <w:rPr>
+          <w:rFonts w:ascii="Aptos" w:eastAsia="Aptos" w:hAnsi="Aptos" w:cs="Aptos"/>
+          <w:b/>
+          <w:bCs/>
+          <w:sz w:val="24"/>
+          <w:szCs w:val="24"/>
+          <w:lang w:val="en-US"/>
+        </w:rPr>
+        <w:t>dat</w:t>
+      </w:r>
+      <w:proofErr w:type="spellEnd"/>
+      <w:r>
+        <w:rPr>
+          <w:rFonts w:ascii="Aptos" w:eastAsia="Aptos" w:hAnsi="Aptos" w:cs="Aptos"/>
+          <w:sz w:val="24"/>
+          <w:szCs w:val="24"/>
+          <w:lang w:val="en-US"/>
+        </w:rPr>
+        <w:t xml:space="preserve"> – </w:t>
+      </w:r>
+      <w:proofErr w:type="spellStart"/>
+      <w:r>
+        <w:rPr>
+          <w:rFonts w:ascii="Aptos" w:eastAsia="Aptos" w:hAnsi="Aptos" w:cs="Aptos"/>
+          <w:sz w:val="24"/>
+          <w:szCs w:val="24"/>
+          <w:lang w:val="en-US"/>
+        </w:rPr>
+        <w:t>díky</w:t>
+      </w:r>
+      <w:proofErr w:type="spellEnd"/>
+      <w:r>
+        <w:rPr>
+          <w:rFonts w:ascii="Aptos" w:eastAsia="Aptos" w:hAnsi="Aptos" w:cs="Aptos"/>
+          <w:sz w:val="24"/>
+          <w:szCs w:val="24"/>
+          <w:lang w:val="en-US"/>
+        </w:rPr>
+        <w:t xml:space="preserve"> </w:t>
+      </w:r>
+      <w:proofErr w:type="spellStart"/>
+      <w:r>
+        <w:rPr>
+          <w:rFonts w:ascii="Aptos" w:eastAsia="Aptos" w:hAnsi="Aptos" w:cs="Aptos"/>
+          <w:b/>
+          <w:bCs/>
+          <w:sz w:val="24"/>
+          <w:szCs w:val="24"/>
+          <w:lang w:val="en-US"/>
+        </w:rPr>
+        <w:t>enkapsulaci</w:t>
+      </w:r>
+      <w:proofErr w:type="spellEnd"/>
+      <w:r>
+        <w:rPr>
+          <w:rFonts w:ascii="Aptos" w:eastAsia="Aptos" w:hAnsi="Aptos" w:cs="Aptos"/>
+          <w:sz w:val="24"/>
+          <w:szCs w:val="24"/>
+          <w:lang w:val="en-US"/>
+        </w:rPr>
+        <w:t xml:space="preserve"> (viz </w:t>
+      </w:r>
+      <w:proofErr w:type="spellStart"/>
+      <w:r>
+        <w:rPr>
+          <w:rFonts w:ascii="Aptos" w:eastAsia="Aptos" w:hAnsi="Aptos" w:cs="Aptos"/>
+          <w:sz w:val="24"/>
+          <w:szCs w:val="24"/>
+          <w:lang w:val="en-US"/>
+        </w:rPr>
+        <w:t>níže</w:t>
+      </w:r>
+      <w:proofErr w:type="spellEnd"/>
+      <w:r>
+        <w:rPr>
+          <w:rFonts w:ascii="Aptos" w:eastAsia="Aptos" w:hAnsi="Aptos" w:cs="Aptos"/>
+          <w:sz w:val="24"/>
+          <w:szCs w:val="24"/>
+          <w:lang w:val="en-US"/>
+        </w:rPr>
+        <w:t>).</w:t>
       </w:r>
     </w:p>
     <w:p>
       <w:pPr>
-        <w:pStyle w:val="Odstavecseseznamem"/>
         <w:numPr>
           <w:ilvl w:val="0"/>
-          <w:numId w:val="1"/>
+          <w:numId w:val="4"/>
         </w:numPr>
-        <w:spacing w:after="0" w:line="279" w:lineRule="auto"/>
-        <w:rPr>
-          <w:rFonts w:ascii="Aptos" w:eastAsia="Aptos" w:hAnsi="Aptos" w:cs="Aptos"/>
-        </w:rPr>
-      </w:pPr>
-      <w:proofErr w:type="spellStart"/>
-      <w:r>
-        <w:rPr>
-          <w:rFonts w:ascii="Aptos" w:eastAsia="Aptos" w:hAnsi="Aptos" w:cs="Aptos"/>
-          <w:b/>
-          <w:bCs/>
-          <w:sz w:val="24"/>
-          <w:szCs w:val="24"/>
-        </w:rPr>
-        <w:t>Enkapsulace</w:t>
-      </w:r>
-      <w:proofErr w:type="spellEnd"/>
-      <w:r>
-        <w:rPr>
-          <w:rFonts w:ascii="Aptos" w:eastAsia="Aptos" w:hAnsi="Aptos" w:cs="Aptos"/>
-          <w:sz w:val="24"/>
-          <w:szCs w:val="24"/>
-        </w:rPr>
-        <w:t xml:space="preserve"> – Skrytí implementace objektu a zpřístupnění jen potřebných částí.</w:t>
+        <w:spacing w:before="240" w:after="240" w:line="279" w:lineRule="auto"/>
+        <w:rPr>
+          <w:rFonts w:ascii="Aptos" w:eastAsia="Aptos" w:hAnsi="Aptos" w:cs="Aptos"/>
+          <w:lang w:val="en-US"/>
+        </w:rPr>
+      </w:pPr>
+      <w:proofErr w:type="spellStart"/>
+      <w:r>
+        <w:rPr>
+          <w:rFonts w:ascii="Aptos" w:eastAsia="Aptos" w:hAnsi="Aptos" w:cs="Aptos"/>
+          <w:b/>
+          <w:bCs/>
+          <w:sz w:val="24"/>
+          <w:szCs w:val="24"/>
+          <w:lang w:val="en-US"/>
+        </w:rPr>
+        <w:t>Snadná</w:t>
+      </w:r>
+      <w:proofErr w:type="spellEnd"/>
+      <w:r>
+        <w:rPr>
+          <w:rFonts w:ascii="Aptos" w:eastAsia="Aptos" w:hAnsi="Aptos" w:cs="Aptos"/>
+          <w:b/>
+          <w:bCs/>
+          <w:sz w:val="24"/>
+          <w:szCs w:val="24"/>
+          <w:lang w:val="en-US"/>
+        </w:rPr>
+        <w:t xml:space="preserve"> </w:t>
+      </w:r>
+      <w:proofErr w:type="spellStart"/>
+      <w:r>
+        <w:rPr>
+          <w:rFonts w:ascii="Aptos" w:eastAsia="Aptos" w:hAnsi="Aptos" w:cs="Aptos"/>
+          <w:b/>
+          <w:bCs/>
+          <w:sz w:val="24"/>
+          <w:szCs w:val="24"/>
+          <w:lang w:val="en-US"/>
+        </w:rPr>
+        <w:t>údržba</w:t>
+      </w:r>
+      <w:proofErr w:type="spellEnd"/>
+      <w:r>
+        <w:rPr>
+          <w:rFonts w:ascii="Aptos" w:eastAsia="Aptos" w:hAnsi="Aptos" w:cs="Aptos"/>
+          <w:b/>
+          <w:bCs/>
+          <w:sz w:val="24"/>
+          <w:szCs w:val="24"/>
+          <w:lang w:val="en-US"/>
+        </w:rPr>
+        <w:t xml:space="preserve"> a </w:t>
+      </w:r>
+      <w:proofErr w:type="spellStart"/>
+      <w:r>
+        <w:rPr>
+          <w:rFonts w:ascii="Aptos" w:eastAsia="Aptos" w:hAnsi="Aptos" w:cs="Aptos"/>
+          <w:b/>
+          <w:bCs/>
+          <w:sz w:val="24"/>
+          <w:szCs w:val="24"/>
+          <w:lang w:val="en-US"/>
+        </w:rPr>
+        <w:t>rozšíření</w:t>
+      </w:r>
+      <w:proofErr w:type="spellEnd"/>
+      <w:r>
+        <w:rPr>
+          <w:rFonts w:ascii="Aptos" w:eastAsia="Aptos" w:hAnsi="Aptos" w:cs="Aptos"/>
+          <w:sz w:val="24"/>
+          <w:szCs w:val="24"/>
+          <w:lang w:val="en-US"/>
+        </w:rPr>
+        <w:t xml:space="preserve"> – </w:t>
+      </w:r>
+      <w:proofErr w:type="spellStart"/>
+      <w:r>
+        <w:rPr>
+          <w:rFonts w:ascii="Aptos" w:eastAsia="Aptos" w:hAnsi="Aptos" w:cs="Aptos"/>
+          <w:sz w:val="24"/>
+          <w:szCs w:val="24"/>
+          <w:lang w:val="en-US"/>
+        </w:rPr>
+        <w:t>přidám</w:t>
+      </w:r>
+      <w:proofErr w:type="spellEnd"/>
+      <w:r>
+        <w:rPr>
+          <w:rFonts w:ascii="Aptos" w:eastAsia="Aptos" w:hAnsi="Aptos" w:cs="Aptos"/>
+          <w:sz w:val="24"/>
+          <w:szCs w:val="24"/>
+          <w:lang w:val="en-US"/>
+        </w:rPr>
+        <w:t xml:space="preserve"> </w:t>
+      </w:r>
+      <w:proofErr w:type="spellStart"/>
+      <w:r>
+        <w:rPr>
+          <w:rFonts w:ascii="Aptos" w:eastAsia="Aptos" w:hAnsi="Aptos" w:cs="Aptos"/>
+          <w:sz w:val="24"/>
+          <w:szCs w:val="24"/>
+          <w:lang w:val="en-US"/>
+        </w:rPr>
+        <w:t>novou</w:t>
+      </w:r>
+      <w:proofErr w:type="spellEnd"/>
+      <w:r>
+        <w:rPr>
+          <w:rFonts w:ascii="Aptos" w:eastAsia="Aptos" w:hAnsi="Aptos" w:cs="Aptos"/>
+          <w:sz w:val="24"/>
+          <w:szCs w:val="24"/>
+          <w:lang w:val="en-US"/>
+        </w:rPr>
+        <w:t xml:space="preserve"> </w:t>
+      </w:r>
+      <w:proofErr w:type="spellStart"/>
+      <w:r>
+        <w:rPr>
+          <w:rFonts w:ascii="Aptos" w:eastAsia="Aptos" w:hAnsi="Aptos" w:cs="Aptos"/>
+          <w:sz w:val="24"/>
+          <w:szCs w:val="24"/>
+          <w:lang w:val="en-US"/>
+        </w:rPr>
+        <w:t>funkci</w:t>
+      </w:r>
+      <w:proofErr w:type="spellEnd"/>
+      <w:r>
+        <w:rPr>
+          <w:rFonts w:ascii="Aptos" w:eastAsia="Aptos" w:hAnsi="Aptos" w:cs="Aptos"/>
+          <w:sz w:val="24"/>
+          <w:szCs w:val="24"/>
+          <w:lang w:val="en-US"/>
+        </w:rPr>
+        <w:t xml:space="preserve"> bez </w:t>
+      </w:r>
+      <w:proofErr w:type="spellStart"/>
+      <w:r>
+        <w:rPr>
+          <w:rFonts w:ascii="Aptos" w:eastAsia="Aptos" w:hAnsi="Aptos" w:cs="Aptos"/>
+          <w:sz w:val="24"/>
+          <w:szCs w:val="24"/>
+          <w:lang w:val="en-US"/>
+        </w:rPr>
+        <w:t>přepisování</w:t>
+      </w:r>
+      <w:proofErr w:type="spellEnd"/>
+      <w:r>
+        <w:rPr>
+          <w:rFonts w:ascii="Aptos" w:eastAsia="Aptos" w:hAnsi="Aptos" w:cs="Aptos"/>
+          <w:sz w:val="24"/>
+          <w:szCs w:val="24"/>
+          <w:lang w:val="en-US"/>
+        </w:rPr>
+        <w:t xml:space="preserve"> </w:t>
+      </w:r>
+      <w:proofErr w:type="spellStart"/>
+      <w:r>
+        <w:rPr>
+          <w:rFonts w:ascii="Aptos" w:eastAsia="Aptos" w:hAnsi="Aptos" w:cs="Aptos"/>
+          <w:sz w:val="24"/>
+          <w:szCs w:val="24"/>
+          <w:lang w:val="en-US"/>
+        </w:rPr>
+        <w:t>všeho</w:t>
+      </w:r>
+      <w:proofErr w:type="spellEnd"/>
+      <w:r>
+        <w:rPr>
+          <w:rFonts w:ascii="Aptos" w:eastAsia="Aptos" w:hAnsi="Aptos" w:cs="Aptos"/>
+          <w:sz w:val="24"/>
+          <w:szCs w:val="24"/>
+          <w:lang w:val="en-US"/>
+        </w:rPr>
+        <w:t>.</w:t>
+      </w:r>
+    </w:p>
+    <w:p/>
+    <w:p>
+      <w:pPr>
+        <w:spacing w:before="281" w:after="281"/>
+      </w:pPr>
+      <w:r>
+        <w:rPr>
+          <w:rFonts w:ascii="Aptos" w:eastAsia="Aptos" w:hAnsi="Aptos" w:cs="Aptos"/>
+          <w:sz w:val="24"/>
+          <w:szCs w:val="24"/>
+          <w:lang w:val="en-US"/>
+        </w:rPr>
+        <w:t xml:space="preserve">3. </w:t>
+      </w:r>
+      <w:proofErr w:type="spellStart"/>
+      <w:r>
+        <w:rPr>
+          <w:rFonts w:ascii="Aptos" w:eastAsia="Aptos" w:hAnsi="Aptos" w:cs="Aptos"/>
+          <w:b/>
+          <w:bCs/>
+          <w:sz w:val="24"/>
+          <w:szCs w:val="24"/>
+          <w:lang w:val="en-US"/>
+        </w:rPr>
+        <w:t>Základní</w:t>
+      </w:r>
+      <w:proofErr w:type="spellEnd"/>
+      <w:r>
+        <w:rPr>
+          <w:rFonts w:ascii="Aptos" w:eastAsia="Aptos" w:hAnsi="Aptos" w:cs="Aptos"/>
+          <w:b/>
+          <w:bCs/>
+          <w:sz w:val="24"/>
+          <w:szCs w:val="24"/>
+          <w:lang w:val="en-US"/>
+        </w:rPr>
+        <w:t xml:space="preserve"> </w:t>
+      </w:r>
+      <w:proofErr w:type="spellStart"/>
+      <w:r>
+        <w:rPr>
+          <w:rFonts w:ascii="Aptos" w:eastAsia="Aptos" w:hAnsi="Aptos" w:cs="Aptos"/>
+          <w:b/>
+          <w:bCs/>
+          <w:sz w:val="24"/>
+          <w:szCs w:val="24"/>
+          <w:lang w:val="en-US"/>
+        </w:rPr>
+        <w:t>principy</w:t>
+      </w:r>
+      <w:proofErr w:type="spellEnd"/>
+      <w:r>
+        <w:rPr>
+          <w:rFonts w:ascii="Aptos" w:eastAsia="Aptos" w:hAnsi="Aptos" w:cs="Aptos"/>
+          <w:b/>
+          <w:bCs/>
+          <w:sz w:val="24"/>
+          <w:szCs w:val="24"/>
+          <w:lang w:val="en-US"/>
+        </w:rPr>
+        <w:t xml:space="preserve"> OOP:</w:t>
       </w:r>
     </w:p>
     <w:p>
       <w:pPr>
-        <w:pStyle w:val="Odstavecseseznamem"/>
+        <w:spacing w:after="281"/>
+      </w:pPr>
+      <w:r>
+        <w:rPr>
+          <w:noProof/>
+        </w:rPr>
+        <w:drawing>
+          <wp:inline distT="0" distB="0" distL="0" distR="0" wp14:anchorId="56B0894B" wp14:editId="4C3EEF80">
+            <wp:extent cx="5724524" cy="1533525"/>
+            <wp:effectExtent l="0" t="0" r="0" b="0"/>
+            <wp:docPr id="1415941246" name="Obrázek 1415941246" descr="Obsah obrázku text, snímek obrazovky, Písmo, účtenka&#10;&#10;Obsah vygenerovaný umělou inteligencí může být nesprávný."/>
+            <wp:cNvGraphicFramePr>
+              <a:graphicFrameLocks xmlns:a="http://schemas.openxmlformats.org/drawingml/2006/main" noChangeAspect="1"/>
+            </wp:cNvGraphicFramePr>
+            <a:graphic xmlns:a="http://schemas.openxmlformats.org/drawingml/2006/main">
+              <a:graphicData uri="http://schemas.openxmlformats.org/drawingml/2006/picture">
+                <pic:pic xmlns:pic="http://schemas.openxmlformats.org/drawingml/2006/picture">
+                  <pic:nvPicPr>
+                    <pic:cNvPr id="1415941246" name="Obrázek 1415941246" descr="Obsah obrázku text, snímek obrazovky, Písmo, účtenka&#10;&#10;Obsah vygenerovaný umělou inteligencí může být nesprávný."/>
+                    <pic:cNvPicPr/>
+                  </pic:nvPicPr>
+                  <pic:blipFill>
+                    <a:blip r:embed="rId5">
+                      <a:extLst>
+                        <a:ext uri="{28A0092B-C50C-407E-A947-70E740481C1C}">
+                          <a14:useLocalDpi xmlns:a14="http://schemas.microsoft.com/office/drawing/2010/main" val="0"/>
+                        </a:ext>
+                      </a:extLst>
+                    </a:blip>
+                    <a:stretch>
+                      <a:fillRect/>
+                    </a:stretch>
+                  </pic:blipFill>
+                  <pic:spPr>
+                    <a:xfrm>
+                      <a:off x="0" y="0"/>
+                      <a:ext cx="5724524" cy="1533525"/>
+                    </a:xfrm>
+                    <a:prstGeom prst="rect">
+                      <a:avLst/>
+                    </a:prstGeom>
+                  </pic:spPr>
+                </pic:pic>
+              </a:graphicData>
+            </a:graphic>
+          </wp:inline>
+        </w:drawing>
+      </w:r>
+      <w:r>
+        <w:rPr>
+          <w:rFonts w:ascii="Aptos" w:eastAsia="Aptos" w:hAnsi="Aptos" w:cs="Aptos"/>
+          <w:sz w:val="24"/>
+          <w:szCs w:val="24"/>
+        </w:rPr>
+        <w:t xml:space="preserve">4. </w:t>
+      </w:r>
+      <w:r>
+        <w:rPr>
+          <w:rFonts w:ascii="Aptos" w:eastAsia="Aptos" w:hAnsi="Aptos" w:cs="Aptos"/>
+          <w:b/>
+          <w:bCs/>
+          <w:sz w:val="24"/>
+          <w:szCs w:val="24"/>
+        </w:rPr>
+        <w:t xml:space="preserve">Co je to </w:t>
+      </w:r>
+      <w:proofErr w:type="spellStart"/>
+      <w:r>
+        <w:rPr>
+          <w:rFonts w:ascii="Aptos" w:eastAsia="Aptos" w:hAnsi="Aptos" w:cs="Aptos"/>
+          <w:b/>
+          <w:bCs/>
+          <w:sz w:val="24"/>
+          <w:szCs w:val="24"/>
+        </w:rPr>
+        <w:t>enkapsulace</w:t>
+      </w:r>
+      <w:proofErr w:type="spellEnd"/>
+      <w:r>
+        <w:rPr>
+          <w:rFonts w:ascii="Aptos" w:eastAsia="Aptos" w:hAnsi="Aptos" w:cs="Aptos"/>
+          <w:b/>
+          <w:bCs/>
+          <w:sz w:val="24"/>
+          <w:szCs w:val="24"/>
+        </w:rPr>
+        <w:t>? (hlavní bod)</w:t>
+      </w:r>
+    </w:p>
+    <w:p>
+      <w:pPr>
         <w:numPr>
           <w:ilvl w:val="0"/>
-          <w:numId w:val="1"/>
+          <w:numId w:val="3"/>
         </w:numPr>
-        <w:spacing w:after="0" w:line="279" w:lineRule="auto"/>
-        <w:rPr>
-          <w:rFonts w:ascii="Aptos" w:eastAsia="Aptos" w:hAnsi="Aptos" w:cs="Aptos"/>
-        </w:rPr>
-      </w:pPr>
-      <w:r>
-        <w:rPr>
-          <w:rFonts w:ascii="Aptos" w:eastAsia="Aptos" w:hAnsi="Aptos" w:cs="Aptos"/>
-          <w:b/>
-          <w:bCs/>
-          <w:sz w:val="24"/>
-          <w:szCs w:val="24"/>
-        </w:rPr>
-        <w:t>Dědičnost</w:t>
-      </w:r>
-      <w:r>
-        <w:rPr>
-          <w:rFonts w:ascii="Aptos" w:eastAsia="Aptos" w:hAnsi="Aptos" w:cs="Aptos"/>
-          <w:sz w:val="24"/>
-          <w:szCs w:val="24"/>
-        </w:rPr>
-        <w:t xml:space="preserve"> – Možnost odvozování nových tříd z již existujících.</w:t>
+        <w:spacing w:before="240" w:after="240" w:line="279" w:lineRule="auto"/>
+        <w:rPr>
+          <w:rFonts w:ascii="Aptos" w:eastAsia="Aptos" w:hAnsi="Aptos" w:cs="Aptos"/>
+        </w:rPr>
+      </w:pPr>
+      <w:r>
+        <w:rPr>
+          <w:rFonts w:ascii="Aptos" w:eastAsia="Aptos" w:hAnsi="Aptos" w:cs="Aptos"/>
+          <w:b/>
+          <w:bCs/>
+          <w:sz w:val="24"/>
+          <w:szCs w:val="24"/>
+        </w:rPr>
+        <w:t>Schování vnitřních údajů (atributů) objektu před okolím</w:t>
+      </w:r>
+      <w:r>
+        <w:rPr>
+          <w:rFonts w:ascii="Aptos" w:eastAsia="Aptos" w:hAnsi="Aptos" w:cs="Aptos"/>
+          <w:sz w:val="24"/>
+          <w:szCs w:val="24"/>
+        </w:rPr>
+        <w:t>.</w:t>
       </w:r>
     </w:p>
     <w:p>
       <w:pPr>
-        <w:pStyle w:val="Odstavecseseznamem"/>
         <w:numPr>
           <w:ilvl w:val="0"/>
-          <w:numId w:val="1"/>
+          <w:numId w:val="3"/>
         </w:numPr>
-        <w:spacing w:after="0" w:line="279" w:lineRule="auto"/>
-        <w:rPr>
-          <w:rFonts w:ascii="Aptos" w:eastAsia="Aptos" w:hAnsi="Aptos" w:cs="Aptos"/>
-        </w:rPr>
-      </w:pPr>
-      <w:r>
-        <w:rPr>
-          <w:rFonts w:ascii="Aptos" w:eastAsia="Aptos" w:hAnsi="Aptos" w:cs="Aptos"/>
-          <w:b/>
-          <w:bCs/>
-          <w:sz w:val="24"/>
-          <w:szCs w:val="24"/>
-        </w:rPr>
-        <w:t>Polymorfismus</w:t>
-      </w:r>
-      <w:r>
-        <w:rPr>
-          <w:rFonts w:ascii="Aptos" w:eastAsia="Aptos" w:hAnsi="Aptos" w:cs="Aptos"/>
-          <w:sz w:val="24"/>
-          <w:szCs w:val="24"/>
-        </w:rPr>
-        <w:t xml:space="preserve"> – Možnost použití jedné metody pro různé typy objektů.</w:t>
+        <w:spacing w:before="240" w:after="240" w:line="279" w:lineRule="auto"/>
+        <w:rPr>
+          <w:rFonts w:ascii="Aptos" w:eastAsia="Aptos" w:hAnsi="Aptos" w:cs="Aptos"/>
+        </w:rPr>
+      </w:pPr>
+      <w:r>
+        <w:rPr>
+          <w:rFonts w:ascii="Aptos" w:eastAsia="Aptos" w:hAnsi="Aptos" w:cs="Aptos"/>
+          <w:sz w:val="24"/>
+          <w:szCs w:val="24"/>
+        </w:rPr>
+        <w:lastRenderedPageBreak/>
+        <w:t xml:space="preserve">Když mám objekt "Auto", tak </w:t>
+      </w:r>
+      <w:r>
+        <w:rPr>
+          <w:rFonts w:ascii="Aptos" w:eastAsia="Aptos" w:hAnsi="Aptos" w:cs="Aptos"/>
+          <w:b/>
+          <w:bCs/>
+          <w:sz w:val="24"/>
+          <w:szCs w:val="24"/>
+        </w:rPr>
+        <w:t>motor</w:t>
+      </w:r>
+      <w:r>
+        <w:rPr>
+          <w:rFonts w:ascii="Aptos" w:eastAsia="Aptos" w:hAnsi="Aptos" w:cs="Aptos"/>
+          <w:sz w:val="24"/>
+          <w:szCs w:val="24"/>
+        </w:rPr>
+        <w:t xml:space="preserve"> a jeho stav chci </w:t>
+      </w:r>
+      <w:r>
+        <w:rPr>
+          <w:rFonts w:ascii="Aptos" w:eastAsia="Aptos" w:hAnsi="Aptos" w:cs="Aptos"/>
+          <w:b/>
+          <w:bCs/>
+          <w:sz w:val="24"/>
+          <w:szCs w:val="24"/>
+        </w:rPr>
+        <w:t>schovat</w:t>
+      </w:r>
+      <w:r>
+        <w:rPr>
+          <w:rFonts w:ascii="Aptos" w:eastAsia="Aptos" w:hAnsi="Aptos" w:cs="Aptos"/>
+          <w:sz w:val="24"/>
+          <w:szCs w:val="24"/>
+        </w:rPr>
+        <w:t xml:space="preserve"> a přistupovat k němu </w:t>
+      </w:r>
+      <w:r>
+        <w:rPr>
+          <w:rFonts w:ascii="Aptos" w:eastAsia="Aptos" w:hAnsi="Aptos" w:cs="Aptos"/>
+          <w:b/>
+          <w:bCs/>
+          <w:sz w:val="24"/>
+          <w:szCs w:val="24"/>
+        </w:rPr>
+        <w:t>pouze přes metody</w:t>
+      </w:r>
+      <w:r>
+        <w:rPr>
+          <w:rFonts w:ascii="Aptos" w:eastAsia="Aptos" w:hAnsi="Aptos" w:cs="Aptos"/>
+          <w:sz w:val="24"/>
+          <w:szCs w:val="24"/>
+        </w:rPr>
+        <w:t>.</w:t>
       </w:r>
     </w:p>
     <w:p>
       <w:pPr>
-        <w:pStyle w:val="Nadpis2"/>
-        <w:spacing w:before="299" w:after="299"/>
-      </w:pPr>
-      <w:proofErr w:type="spellStart"/>
-      <w:r>
-        <w:rPr>
-          <w:rFonts w:ascii="Aptos" w:eastAsia="Aptos" w:hAnsi="Aptos" w:cs="Aptos"/>
-          <w:sz w:val="24"/>
-          <w:szCs w:val="24"/>
-        </w:rPr>
-        <w:t>Enkapsulace</w:t>
-      </w:r>
-      <w:proofErr w:type="spellEnd"/>
-      <w:r>
-        <w:rPr>
-          <w:rFonts w:ascii="Aptos" w:eastAsia="Aptos" w:hAnsi="Aptos" w:cs="Aptos"/>
-          <w:sz w:val="24"/>
-          <w:szCs w:val="24"/>
-        </w:rPr>
-        <w:t xml:space="preserve"> na příkladu v Pythonu</w:t>
+        <w:numPr>
+          <w:ilvl w:val="0"/>
+          <w:numId w:val="3"/>
+        </w:numPr>
+        <w:spacing w:before="240" w:after="240" w:line="279" w:lineRule="auto"/>
+        <w:rPr>
+          <w:rFonts w:ascii="Aptos" w:eastAsia="Aptos" w:hAnsi="Aptos" w:cs="Aptos"/>
+        </w:rPr>
+      </w:pPr>
+      <w:r>
+        <w:rPr>
+          <w:rFonts w:ascii="Aptos" w:eastAsia="Aptos" w:hAnsi="Aptos" w:cs="Aptos"/>
+          <w:b/>
+          <w:bCs/>
+          <w:sz w:val="24"/>
+          <w:szCs w:val="24"/>
+        </w:rPr>
+        <w:t>Chrání data před nechtěnou změnou</w:t>
+      </w:r>
+      <w:r>
+        <w:rPr>
+          <w:rFonts w:ascii="Aptos" w:eastAsia="Aptos" w:hAnsi="Aptos" w:cs="Aptos"/>
+          <w:sz w:val="24"/>
+          <w:szCs w:val="24"/>
+        </w:rPr>
+        <w:t>.</w:t>
       </w:r>
     </w:p>
     <w:p>
-      <w:pPr>
-        <w:spacing w:before="240" w:after="240"/>
-      </w:pPr>
-      <w:proofErr w:type="spellStart"/>
-      <w:r>
-        <w:rPr>
-          <w:rFonts w:ascii="Aptos" w:eastAsia="Aptos" w:hAnsi="Aptos" w:cs="Aptos"/>
-          <w:sz w:val="24"/>
-          <w:szCs w:val="24"/>
-        </w:rPr>
-        <w:t>Enkapsulace</w:t>
-      </w:r>
-      <w:proofErr w:type="spellEnd"/>
-      <w:r>
-        <w:rPr>
-          <w:rFonts w:ascii="Aptos" w:eastAsia="Aptos" w:hAnsi="Aptos" w:cs="Aptos"/>
-          <w:sz w:val="24"/>
-          <w:szCs w:val="24"/>
-        </w:rPr>
-        <w:t xml:space="preserve"> znamená, že </w:t>
-      </w:r>
-      <w:r>
-        <w:rPr>
-          <w:rFonts w:ascii="Aptos" w:eastAsia="Aptos" w:hAnsi="Aptos" w:cs="Aptos"/>
-          <w:b/>
-          <w:bCs/>
-          <w:sz w:val="24"/>
-          <w:szCs w:val="24"/>
-        </w:rPr>
-        <w:t>vnitřní stav objektu je chráněný a nemůže být přímo změněn zvenčí</w:t>
-      </w:r>
-      <w:r>
-        <w:rPr>
-          <w:rFonts w:ascii="Aptos" w:eastAsia="Aptos" w:hAnsi="Aptos" w:cs="Aptos"/>
-          <w:sz w:val="24"/>
-          <w:szCs w:val="24"/>
-        </w:rPr>
-        <w:t>. Místo přímé manipulace s atributy poskytujeme metody pro jejich změnu.</w:t>
+      <w:r>
+        <w:rPr>
+          <w:rFonts w:ascii="Aptos" w:eastAsia="Aptos" w:hAnsi="Aptos" w:cs="Aptos"/>
+          <w:sz w:val="24"/>
+          <w:szCs w:val="24"/>
+        </w:rPr>
+        <w:t xml:space="preserve">5.  </w:t>
+      </w:r>
+      <w:r>
+        <w:rPr>
+          <w:rFonts w:ascii="Aptos" w:eastAsia="Aptos" w:hAnsi="Aptos" w:cs="Aptos"/>
+          <w:b/>
+          <w:bCs/>
+          <w:sz w:val="24"/>
+          <w:szCs w:val="24"/>
+        </w:rPr>
+        <w:t xml:space="preserve">Příklad </w:t>
+      </w:r>
+      <w:proofErr w:type="spellStart"/>
+      <w:r>
+        <w:rPr>
+          <w:rFonts w:ascii="Aptos" w:eastAsia="Aptos" w:hAnsi="Aptos" w:cs="Aptos"/>
+          <w:b/>
+          <w:bCs/>
+          <w:sz w:val="24"/>
+          <w:szCs w:val="24"/>
+        </w:rPr>
+        <w:t>enkapsulace</w:t>
+      </w:r>
+      <w:proofErr w:type="spellEnd"/>
+      <w:r>
+        <w:rPr>
+          <w:rFonts w:ascii="Aptos" w:eastAsia="Aptos" w:hAnsi="Aptos" w:cs="Aptos"/>
+          <w:b/>
+          <w:bCs/>
+          <w:sz w:val="24"/>
+          <w:szCs w:val="24"/>
+        </w:rPr>
+        <w:t xml:space="preserve"> v Pythonu na třídě </w:t>
+      </w:r>
+      <w:proofErr w:type="spellStart"/>
+      <w:r>
+        <w:rPr>
+          <w:rFonts w:ascii="Aptos" w:eastAsia="Aptos" w:hAnsi="Aptos" w:cs="Aptos"/>
+          <w:b/>
+          <w:bCs/>
+          <w:sz w:val="24"/>
+          <w:szCs w:val="24"/>
+        </w:rPr>
+        <w:t>Geometricky_utvar</w:t>
+      </w:r>
+      <w:proofErr w:type="spellEnd"/>
+      <w:r>
+        <w:rPr>
+          <w:rFonts w:ascii="Aptos" w:eastAsia="Aptos" w:hAnsi="Aptos" w:cs="Aptos"/>
+          <w:b/>
+          <w:bCs/>
+          <w:sz w:val="24"/>
+          <w:szCs w:val="24"/>
+        </w:rPr>
+        <w:t>:</w:t>
       </w:r>
     </w:p>
     <w:p>
       <w:pPr>
-        <w:pStyle w:val="Nadpis3"/>
-        <w:spacing w:before="281" w:after="281"/>
-      </w:pPr>
-      <w:r>
-        <w:rPr>
-          <w:rFonts w:ascii="Aptos" w:eastAsia="Aptos" w:hAnsi="Aptos" w:cs="Aptos"/>
-          <w:sz w:val="24"/>
-          <w:szCs w:val="24"/>
-        </w:rPr>
-        <w:t xml:space="preserve">Vysvětlení </w:t>
-      </w:r>
-      <w:proofErr w:type="spellStart"/>
-      <w:r>
-        <w:rPr>
-          <w:rFonts w:ascii="Aptos" w:eastAsia="Aptos" w:hAnsi="Aptos" w:cs="Aptos"/>
-          <w:sz w:val="24"/>
-          <w:szCs w:val="24"/>
-        </w:rPr>
-        <w:t>enkapsulace</w:t>
-      </w:r>
-      <w:proofErr w:type="spellEnd"/>
-      <w:r>
-        <w:rPr>
-          <w:rFonts w:ascii="Aptos" w:eastAsia="Aptos" w:hAnsi="Aptos" w:cs="Aptos"/>
-          <w:sz w:val="24"/>
-          <w:szCs w:val="24"/>
-        </w:rPr>
-        <w:t xml:space="preserve"> na kódu v Příloze 2:</w:t>
+        <w:numPr>
+          <w:ilvl w:val="0"/>
+          <w:numId w:val="2"/>
+        </w:numPr>
+        <w:spacing w:line="279" w:lineRule="auto"/>
+        <w:rPr>
+          <w:rFonts w:ascii="Aptos" w:eastAsia="Aptos" w:hAnsi="Aptos" w:cs="Aptos"/>
+        </w:rPr>
+      </w:pPr>
+      <w:r>
+        <w:rPr>
+          <w:noProof/>
+        </w:rPr>
+        <w:drawing>
+          <wp:inline distT="0" distB="0" distL="0" distR="0" wp14:anchorId="26E91C67" wp14:editId="2576CDEE">
+            <wp:extent cx="6224482" cy="2371725"/>
+            <wp:effectExtent l="0" t="0" r="0" b="0"/>
+            <wp:docPr id="1299466607" name="Obrázek 1299466607" descr="Obsah obrázku text, Písmo, snímek obrazovky, algebra&#10;&#10;Obsah vygenerovaný umělou inteligencí může být nesprávný."/>
+            <wp:cNvGraphicFramePr>
+              <a:graphicFrameLocks xmlns:a="http://schemas.openxmlformats.org/drawingml/2006/main" noChangeAspect="1"/>
+            </wp:cNvGraphicFramePr>
+            <a:graphic xmlns:a="http://schemas.openxmlformats.org/drawingml/2006/main">
+              <a:graphicData uri="http://schemas.openxmlformats.org/drawingml/2006/picture">
+                <pic:pic xmlns:pic="http://schemas.openxmlformats.org/drawingml/2006/picture">
+                  <pic:nvPicPr>
+                    <pic:cNvPr id="1299466607" name="Obrázek 1299466607" descr="Obsah obrázku text, Písmo, snímek obrazovky, algebra&#10;&#10;Obsah vygenerovaný umělou inteligencí může být nesprávný."/>
+                    <pic:cNvPicPr/>
+                  </pic:nvPicPr>
+                  <pic:blipFill>
+                    <a:blip r:embed="rId6">
+                      <a:extLst>
+                        <a:ext uri="{28A0092B-C50C-407E-A947-70E740481C1C}">
+                          <a14:useLocalDpi xmlns:a14="http://schemas.microsoft.com/office/drawing/2010/main" val="0"/>
+                        </a:ext>
+                      </a:extLst>
+                    </a:blip>
+                    <a:stretch>
+                      <a:fillRect/>
+                    </a:stretch>
+                  </pic:blipFill>
+                  <pic:spPr>
+                    <a:xfrm>
+                      <a:off x="0" y="0"/>
+                      <a:ext cx="6224482" cy="2371725"/>
+                    </a:xfrm>
+                    <a:prstGeom prst="rect">
+                      <a:avLst/>
+                    </a:prstGeom>
+                  </pic:spPr>
+                </pic:pic>
+              </a:graphicData>
+            </a:graphic>
+          </wp:inline>
+        </w:drawing>
+      </w:r>
+      <w:r>
+        <w:rPr>
+          <w:rFonts w:ascii="Consolas" w:eastAsia="Consolas" w:hAnsi="Consolas" w:cs="Consolas"/>
+          <w:sz w:val="24"/>
+          <w:szCs w:val="24"/>
+        </w:rPr>
+        <w:t>__</w:t>
+      </w:r>
+      <w:proofErr w:type="spellStart"/>
+      <w:r>
+        <w:rPr>
+          <w:rFonts w:ascii="Consolas" w:eastAsia="Consolas" w:hAnsi="Consolas" w:cs="Consolas"/>
+          <w:sz w:val="24"/>
+          <w:szCs w:val="24"/>
+        </w:rPr>
+        <w:t>nazev</w:t>
+      </w:r>
+      <w:proofErr w:type="spellEnd"/>
+      <w:r>
+        <w:rPr>
+          <w:rFonts w:ascii="Aptos" w:eastAsia="Aptos" w:hAnsi="Aptos" w:cs="Aptos"/>
+          <w:sz w:val="24"/>
+          <w:szCs w:val="24"/>
+        </w:rPr>
+        <w:t xml:space="preserve"> je </w:t>
+      </w:r>
+      <w:r>
+        <w:rPr>
+          <w:rFonts w:ascii="Aptos" w:eastAsia="Aptos" w:hAnsi="Aptos" w:cs="Aptos"/>
+          <w:b/>
+          <w:bCs/>
+          <w:sz w:val="24"/>
+          <w:szCs w:val="24"/>
+        </w:rPr>
+        <w:t>soukromý atribut</w:t>
+      </w:r>
+      <w:r>
+        <w:rPr>
+          <w:rFonts w:ascii="Aptos" w:eastAsia="Aptos" w:hAnsi="Aptos" w:cs="Aptos"/>
+          <w:sz w:val="24"/>
+          <w:szCs w:val="24"/>
+        </w:rPr>
+        <w:t xml:space="preserve">, ke kterému </w:t>
+      </w:r>
+      <w:r>
+        <w:rPr>
+          <w:rFonts w:ascii="Aptos" w:eastAsia="Aptos" w:hAnsi="Aptos" w:cs="Aptos"/>
+          <w:b/>
+          <w:bCs/>
+          <w:sz w:val="24"/>
+          <w:szCs w:val="24"/>
+        </w:rPr>
+        <w:t>nejde přistupovat přímo</w:t>
+      </w:r>
+      <w:r>
+        <w:rPr>
+          <w:rFonts w:ascii="Aptos" w:eastAsia="Aptos" w:hAnsi="Aptos" w:cs="Aptos"/>
+          <w:sz w:val="24"/>
+          <w:szCs w:val="24"/>
+        </w:rPr>
+        <w:t xml:space="preserve"> (např. </w:t>
+      </w:r>
+      <w:proofErr w:type="spellStart"/>
+      <w:r>
+        <w:rPr>
+          <w:rFonts w:ascii="Consolas" w:eastAsia="Consolas" w:hAnsi="Consolas" w:cs="Consolas"/>
+          <w:sz w:val="24"/>
+          <w:szCs w:val="24"/>
+        </w:rPr>
+        <w:t>obj</w:t>
+      </w:r>
+      <w:proofErr w:type="spellEnd"/>
+      <w:r>
+        <w:rPr>
+          <w:rFonts w:ascii="Consolas" w:eastAsia="Consolas" w:hAnsi="Consolas" w:cs="Consolas"/>
+          <w:sz w:val="24"/>
+          <w:szCs w:val="24"/>
+        </w:rPr>
+        <w:t>.__</w:t>
+      </w:r>
+      <w:proofErr w:type="spellStart"/>
+      <w:r>
+        <w:rPr>
+          <w:rFonts w:ascii="Consolas" w:eastAsia="Consolas" w:hAnsi="Consolas" w:cs="Consolas"/>
+          <w:sz w:val="24"/>
+          <w:szCs w:val="24"/>
+        </w:rPr>
+        <w:t>nazev</w:t>
+      </w:r>
+      <w:proofErr w:type="spellEnd"/>
+      <w:r>
+        <w:rPr>
+          <w:rFonts w:ascii="Aptos" w:eastAsia="Aptos" w:hAnsi="Aptos" w:cs="Aptos"/>
+          <w:sz w:val="24"/>
+          <w:szCs w:val="24"/>
+        </w:rPr>
+        <w:t xml:space="preserve"> nejde!).</w:t>
       </w:r>
     </w:p>
     <w:p>
       <w:pPr>
-        <w:spacing w:before="240" w:after="240"/>
-      </w:pPr>
-      <w:r>
-        <w:rPr>
-          <w:rFonts w:ascii="Aptos" w:eastAsia="Aptos" w:hAnsi="Aptos" w:cs="Aptos"/>
-          <w:sz w:val="24"/>
-          <w:szCs w:val="24"/>
-        </w:rPr>
-        <w:t xml:space="preserve">V kódu je </w:t>
-      </w:r>
-      <w:proofErr w:type="spellStart"/>
-      <w:r>
-        <w:rPr>
-          <w:rFonts w:ascii="Aptos" w:eastAsia="Aptos" w:hAnsi="Aptos" w:cs="Aptos"/>
-          <w:b/>
-          <w:bCs/>
-          <w:sz w:val="24"/>
-          <w:szCs w:val="24"/>
-        </w:rPr>
-        <w:t>enkapsulace</w:t>
-      </w:r>
-      <w:proofErr w:type="spellEnd"/>
-      <w:r>
-        <w:rPr>
-          <w:rFonts w:ascii="Aptos" w:eastAsia="Aptos" w:hAnsi="Aptos" w:cs="Aptos"/>
-          <w:b/>
-          <w:bCs/>
-          <w:sz w:val="24"/>
-          <w:szCs w:val="24"/>
-        </w:rPr>
-        <w:t xml:space="preserve"> částečně porušena</w:t>
-      </w:r>
-      <w:r>
-        <w:rPr>
-          <w:rFonts w:ascii="Aptos" w:eastAsia="Aptos" w:hAnsi="Aptos" w:cs="Aptos"/>
-          <w:sz w:val="24"/>
-          <w:szCs w:val="24"/>
-        </w:rPr>
-        <w:t xml:space="preserve">, protože atributy jako </w:t>
-      </w:r>
+        <w:numPr>
+          <w:ilvl w:val="0"/>
+          <w:numId w:val="2"/>
+        </w:numPr>
+        <w:spacing w:before="240" w:after="240" w:line="279" w:lineRule="auto"/>
+        <w:rPr>
+          <w:rFonts w:ascii="Aptos" w:eastAsia="Aptos" w:hAnsi="Aptos" w:cs="Aptos"/>
+        </w:rPr>
+      </w:pPr>
+      <w:r>
+        <w:rPr>
+          <w:rFonts w:ascii="Aptos" w:eastAsia="Aptos" w:hAnsi="Aptos" w:cs="Aptos"/>
+          <w:sz w:val="24"/>
+          <w:szCs w:val="24"/>
+        </w:rPr>
+        <w:t xml:space="preserve">Používám metody </w:t>
+      </w:r>
+      <w:proofErr w:type="spellStart"/>
       <w:r>
         <w:rPr>
           <w:rFonts w:ascii="Consolas" w:eastAsia="Consolas" w:hAnsi="Consolas" w:cs="Consolas"/>
           <w:sz w:val="24"/>
           <w:szCs w:val="24"/>
         </w:rPr>
-        <w:t>strana</w:t>
-      </w:r>
-      <w:r>
-        <w:rPr>
-          <w:rFonts w:ascii="Aptos" w:eastAsia="Aptos" w:hAnsi="Aptos" w:cs="Aptos"/>
-          <w:sz w:val="24"/>
-          <w:szCs w:val="24"/>
-        </w:rPr>
-        <w:t xml:space="preserve">, </w:t>
-      </w:r>
-      <w:proofErr w:type="spellStart"/>
+        <w:t>get_</w:t>
+      </w:r>
+      <w:proofErr w:type="gramStart"/>
       <w:r>
         <w:rPr>
           <w:rFonts w:ascii="Consolas" w:eastAsia="Consolas" w:hAnsi="Consolas" w:cs="Consolas"/>
           <w:sz w:val="24"/>
           <w:szCs w:val="24"/>
         </w:rPr>
-        <w:t>strana_a</w:t>
-      </w:r>
-      <w:proofErr w:type="spellEnd"/>
-      <w:r>
-        <w:rPr>
-          <w:rFonts w:ascii="Aptos" w:eastAsia="Aptos" w:hAnsi="Aptos" w:cs="Aptos"/>
-          <w:sz w:val="24"/>
-          <w:szCs w:val="24"/>
-        </w:rPr>
-        <w:t xml:space="preserve">, </w:t>
-      </w:r>
-      <w:proofErr w:type="spellStart"/>
+        <w:t>nazev</w:t>
+      </w:r>
+      <w:proofErr w:type="spellEnd"/>
       <w:r>
         <w:rPr>
           <w:rFonts w:ascii="Consolas" w:eastAsia="Consolas" w:hAnsi="Consolas" w:cs="Consolas"/>
           <w:sz w:val="24"/>
           <w:szCs w:val="24"/>
         </w:rPr>
-        <w:t>strana_b</w:t>
-      </w:r>
-      <w:proofErr w:type="spellEnd"/>
-      <w:r>
-        <w:rPr>
-          <w:rFonts w:ascii="Aptos" w:eastAsia="Aptos" w:hAnsi="Aptos" w:cs="Aptos"/>
-          <w:sz w:val="24"/>
-          <w:szCs w:val="24"/>
-        </w:rPr>
-        <w:t xml:space="preserve">, </w:t>
-      </w:r>
-      <w:proofErr w:type="spellStart"/>
+        <w:t>(</w:t>
+      </w:r>
+      <w:proofErr w:type="gramEnd"/>
       <w:r>
         <w:rPr>
           <w:rFonts w:ascii="Consolas" w:eastAsia="Consolas" w:hAnsi="Consolas" w:cs="Consolas"/>
           <w:sz w:val="24"/>
           <w:szCs w:val="24"/>
         </w:rPr>
-        <w:t>polomer</w:t>
-      </w:r>
-      <w:proofErr w:type="spellEnd"/>
-      <w:r>
-        <w:rPr>
-          <w:rFonts w:ascii="Aptos" w:eastAsia="Aptos" w:hAnsi="Aptos" w:cs="Aptos"/>
-          <w:sz w:val="24"/>
-          <w:szCs w:val="24"/>
-        </w:rPr>
-        <w:t xml:space="preserve"> jsou </w:t>
+        <w:t>)</w:t>
+      </w:r>
+      <w:r>
+        <w:rPr>
+          <w:rFonts w:ascii="Aptos" w:eastAsia="Aptos" w:hAnsi="Aptos" w:cs="Aptos"/>
+          <w:sz w:val="24"/>
+          <w:szCs w:val="24"/>
+        </w:rPr>
+        <w:t xml:space="preserve"> a </w:t>
+      </w:r>
+      <w:proofErr w:type="spellStart"/>
+      <w:r>
+        <w:rPr>
+          <w:rFonts w:ascii="Consolas" w:eastAsia="Consolas" w:hAnsi="Consolas" w:cs="Consolas"/>
+          <w:sz w:val="24"/>
+          <w:szCs w:val="24"/>
+        </w:rPr>
+        <w:t>set_</w:t>
       </w:r>
       <w:proofErr w:type="gramStart"/>
       <w:r>
         <w:rPr>
-          <w:rFonts w:ascii="Aptos" w:eastAsia="Aptos" w:hAnsi="Aptos" w:cs="Aptos"/>
-          <w:sz w:val="24"/>
-          <w:szCs w:val="24"/>
-        </w:rPr>
-        <w:t>veřejné</w:t>
+          <w:rFonts w:ascii="Consolas" w:eastAsia="Consolas" w:hAnsi="Consolas" w:cs="Consolas"/>
+          <w:sz w:val="24"/>
+          <w:szCs w:val="24"/>
+        </w:rPr>
+        <w:t>nazev</w:t>
+      </w:r>
+      <w:proofErr w:type="spellEnd"/>
+      <w:r>
+        <w:rPr>
+          <w:rFonts w:ascii="Consolas" w:eastAsia="Consolas" w:hAnsi="Consolas" w:cs="Consolas"/>
+          <w:sz w:val="24"/>
+          <w:szCs w:val="24"/>
+        </w:rPr>
+        <w:t>(</w:t>
       </w:r>
       <w:proofErr w:type="gramEnd"/>
       <w:r>
         <w:rPr>
-          <w:rFonts w:ascii="Aptos" w:eastAsia="Aptos" w:hAnsi="Aptos" w:cs="Aptos"/>
-          <w:sz w:val="24"/>
-          <w:szCs w:val="24"/>
-        </w:rPr>
-        <w:t xml:space="preserve"> a tedy dostupné zvenčí. Pro správnou </w:t>
-      </w:r>
-      <w:proofErr w:type="spellStart"/>
-      <w:r>
-        <w:rPr>
-          <w:rFonts w:ascii="Aptos" w:eastAsia="Aptos" w:hAnsi="Aptos" w:cs="Aptos"/>
-          <w:sz w:val="24"/>
-          <w:szCs w:val="24"/>
-        </w:rPr>
-        <w:t>enkapsulaci</w:t>
-      </w:r>
-      <w:proofErr w:type="spellEnd"/>
-      <w:r>
-        <w:rPr>
-          <w:rFonts w:ascii="Aptos" w:eastAsia="Aptos" w:hAnsi="Aptos" w:cs="Aptos"/>
-          <w:sz w:val="24"/>
-          <w:szCs w:val="24"/>
-        </w:rPr>
-        <w:t xml:space="preserve"> by měly být tyto atributy privátní (začínající podtržítkem nebo dvěma podtržítky) a přístup k nim by měl být umožněn pouze přes metody.</w:t>
+          <w:rFonts w:ascii="Consolas" w:eastAsia="Consolas" w:hAnsi="Consolas" w:cs="Consolas"/>
+          <w:sz w:val="24"/>
+          <w:szCs w:val="24"/>
+        </w:rPr>
+        <w:t>)</w:t>
+      </w:r>
+      <w:r>
+        <w:rPr>
+          <w:rFonts w:ascii="Aptos" w:eastAsia="Aptos" w:hAnsi="Aptos" w:cs="Aptos"/>
+          <w:sz w:val="24"/>
+          <w:szCs w:val="24"/>
+        </w:rPr>
+        <w:t xml:space="preserve">, aby </w:t>
+      </w:r>
+      <w:r>
+        <w:rPr>
+          <w:rFonts w:ascii="Aptos" w:eastAsia="Aptos" w:hAnsi="Aptos" w:cs="Aptos"/>
+          <w:b/>
+          <w:bCs/>
+          <w:sz w:val="24"/>
+          <w:szCs w:val="24"/>
+        </w:rPr>
+        <w:t>kontrolovaně</w:t>
+      </w:r>
+      <w:r>
+        <w:rPr>
+          <w:rFonts w:ascii="Aptos" w:eastAsia="Aptos" w:hAnsi="Aptos" w:cs="Aptos"/>
+          <w:sz w:val="24"/>
+          <w:szCs w:val="24"/>
+        </w:rPr>
+        <w:t xml:space="preserve"> pracoval s hodnotou.</w:t>
       </w:r>
     </w:p>
     <w:p>
       <w:pPr>
-        <w:spacing w:before="240" w:after="240"/>
-      </w:pPr>
-      <w:r>
-        <w:rPr>
-          <w:rFonts w:ascii="Aptos" w:eastAsia="Aptos" w:hAnsi="Aptos" w:cs="Aptos"/>
-          <w:sz w:val="24"/>
-          <w:szCs w:val="24"/>
-        </w:rPr>
-        <w:t>Například místo:</w:t>
+        <w:numPr>
+          <w:ilvl w:val="0"/>
+          <w:numId w:val="2"/>
+        </w:numPr>
+        <w:spacing w:before="240" w:after="240" w:line="279" w:lineRule="auto"/>
+      </w:pPr>
+      <w:r>
+        <w:rPr>
+          <w:rFonts w:ascii="Aptos" w:eastAsia="Aptos" w:hAnsi="Aptos" w:cs="Aptos"/>
+          <w:sz w:val="24"/>
+          <w:szCs w:val="24"/>
+        </w:rPr>
+        <w:t xml:space="preserve">✅ </w:t>
+      </w:r>
+      <w:r>
+        <w:rPr>
+          <w:rFonts w:ascii="Aptos" w:eastAsia="Aptos" w:hAnsi="Aptos" w:cs="Aptos"/>
+          <w:b/>
+          <w:bCs/>
+          <w:sz w:val="24"/>
+          <w:szCs w:val="24"/>
+        </w:rPr>
+        <w:t>Výhoda:</w:t>
       </w:r>
     </w:p>
     <w:p>
-      <w:proofErr w:type="spellStart"/>
-      <w:proofErr w:type="gramStart"/>
-      <w:r>
-        <w:rPr>
-          <w:rFonts w:ascii="Consolas" w:eastAsia="Consolas" w:hAnsi="Consolas" w:cs="Consolas"/>
-          <w:sz w:val="24"/>
-          <w:szCs w:val="24"/>
-        </w:rPr>
-        <w:t>self.strana</w:t>
-      </w:r>
-      <w:proofErr w:type="spellEnd"/>
-      <w:proofErr w:type="gramEnd"/>
-      <w:r>
-        <w:rPr>
-          <w:rFonts w:ascii="Consolas" w:eastAsia="Consolas" w:hAnsi="Consolas" w:cs="Consolas"/>
-          <w:sz w:val="24"/>
-          <w:szCs w:val="24"/>
-        </w:rPr>
-        <w:t xml:space="preserve"> = strana</w:t>
-      </w:r>
-      <w:r>
-        <w:br/>
-      </w:r>
-      <w:r>
-        <w:rPr>
-          <w:rFonts w:ascii="Aptos" w:eastAsia="Aptos" w:hAnsi="Aptos" w:cs="Aptos"/>
-          <w:sz w:val="24"/>
-          <w:szCs w:val="24"/>
-        </w:rPr>
-        <w:t xml:space="preserve"> </w:t>
-      </w:r>
-    </w:p>
-    <w:p>
-      <w:pPr>
-        <w:spacing w:before="240" w:after="240"/>
-      </w:pPr>
-      <w:r>
-        <w:rPr>
-          <w:rFonts w:ascii="Aptos" w:eastAsia="Aptos" w:hAnsi="Aptos" w:cs="Aptos"/>
-          <w:sz w:val="24"/>
-          <w:szCs w:val="24"/>
-        </w:rPr>
-        <w:t>by bylo vhodnější:</w:t>
-      </w:r>
-    </w:p>
-    <w:p>
-      <w:proofErr w:type="spellStart"/>
-      <w:proofErr w:type="gramStart"/>
-      <w:r>
-        <w:rPr>
-          <w:rFonts w:ascii="Consolas" w:eastAsia="Consolas" w:hAnsi="Consolas" w:cs="Consolas"/>
-          <w:sz w:val="24"/>
-          <w:szCs w:val="24"/>
-        </w:rPr>
-        <w:t>self</w:t>
-      </w:r>
-      <w:proofErr w:type="spellEnd"/>
-      <w:r>
-        <w:rPr>
-          <w:rFonts w:ascii="Consolas" w:eastAsia="Consolas" w:hAnsi="Consolas" w:cs="Consolas"/>
-          <w:sz w:val="24"/>
-          <w:szCs w:val="24"/>
-        </w:rPr>
-        <w:t>._</w:t>
-      </w:r>
-      <w:proofErr w:type="gramEnd"/>
-      <w:r>
-        <w:rPr>
-          <w:rFonts w:ascii="Consolas" w:eastAsia="Consolas" w:hAnsi="Consolas" w:cs="Consolas"/>
-          <w:sz w:val="24"/>
-          <w:szCs w:val="24"/>
-        </w:rPr>
-        <w:t>_strana = strana  # Privátní atribut</w:t>
-      </w:r>
-      <w:r>
-        <w:br/>
-      </w:r>
-      <w:r>
-        <w:rPr>
-          <w:rFonts w:ascii="Aptos" w:eastAsia="Aptos" w:hAnsi="Aptos" w:cs="Aptos"/>
-          <w:sz w:val="24"/>
-          <w:szCs w:val="24"/>
-        </w:rPr>
-        <w:t xml:space="preserve"> </w:t>
-      </w:r>
-    </w:p>
-    <w:p>
-      <w:pPr>
-        <w:spacing w:before="240" w:after="240"/>
-      </w:pPr>
-      <w:r>
-        <w:rPr>
-          <w:rFonts w:ascii="Aptos" w:eastAsia="Aptos" w:hAnsi="Aptos" w:cs="Aptos"/>
-          <w:sz w:val="24"/>
-          <w:szCs w:val="24"/>
-        </w:rPr>
-        <w:t>a k němu poskytnout metodu:</w:t>
-      </w:r>
-    </w:p>
-    <w:p>
-      <w:proofErr w:type="spellStart"/>
-      <w:r>
-        <w:rPr>
-          <w:rFonts w:ascii="Consolas" w:eastAsia="Consolas" w:hAnsi="Consolas" w:cs="Consolas"/>
-          <w:sz w:val="24"/>
-          <w:szCs w:val="24"/>
-        </w:rPr>
-        <w:t>def</w:t>
-      </w:r>
-      <w:proofErr w:type="spellEnd"/>
-      <w:r>
-        <w:rPr>
-          <w:rFonts w:ascii="Consolas" w:eastAsia="Consolas" w:hAnsi="Consolas" w:cs="Consolas"/>
-          <w:sz w:val="24"/>
-          <w:szCs w:val="24"/>
-        </w:rPr>
-        <w:t xml:space="preserve"> </w:t>
-      </w:r>
-      <w:proofErr w:type="spellStart"/>
-      <w:r>
-        <w:rPr>
-          <w:rFonts w:ascii="Consolas" w:eastAsia="Consolas" w:hAnsi="Consolas" w:cs="Consolas"/>
-          <w:sz w:val="24"/>
-          <w:szCs w:val="24"/>
-        </w:rPr>
-        <w:t>get_strana</w:t>
-      </w:r>
-      <w:proofErr w:type="spellEnd"/>
-      <w:r>
-        <w:rPr>
-          <w:rFonts w:ascii="Consolas" w:eastAsia="Consolas" w:hAnsi="Consolas" w:cs="Consolas"/>
-          <w:sz w:val="24"/>
-          <w:szCs w:val="24"/>
-        </w:rPr>
-        <w:t>(</w:t>
-      </w:r>
-      <w:proofErr w:type="spellStart"/>
-      <w:r>
-        <w:rPr>
-          <w:rFonts w:ascii="Consolas" w:eastAsia="Consolas" w:hAnsi="Consolas" w:cs="Consolas"/>
-          <w:sz w:val="24"/>
-          <w:szCs w:val="24"/>
-        </w:rPr>
-        <w:t>self</w:t>
-      </w:r>
-      <w:proofErr w:type="spellEnd"/>
-      <w:r>
-        <w:rPr>
-          <w:rFonts w:ascii="Consolas" w:eastAsia="Consolas" w:hAnsi="Consolas" w:cs="Consolas"/>
-          <w:sz w:val="24"/>
-          <w:szCs w:val="24"/>
-        </w:rPr>
-        <w:t>):</w:t>
-      </w:r>
-      <w:r>
-        <w:br/>
-      </w:r>
-      <w:r>
-        <w:rPr>
-          <w:rFonts w:ascii="Consolas" w:eastAsia="Consolas" w:hAnsi="Consolas" w:cs="Consolas"/>
-          <w:sz w:val="24"/>
-          <w:szCs w:val="24"/>
-        </w:rPr>
-        <w:t xml:space="preserve">    return </w:t>
-      </w:r>
-      <w:proofErr w:type="spellStart"/>
-      <w:proofErr w:type="gramStart"/>
-      <w:r>
-        <w:rPr>
-          <w:rFonts w:ascii="Consolas" w:eastAsia="Consolas" w:hAnsi="Consolas" w:cs="Consolas"/>
-          <w:sz w:val="24"/>
-          <w:szCs w:val="24"/>
-        </w:rPr>
-        <w:t>self</w:t>
-      </w:r>
-      <w:proofErr w:type="spellEnd"/>
-      <w:r>
-        <w:rPr>
-          <w:rFonts w:ascii="Consolas" w:eastAsia="Consolas" w:hAnsi="Consolas" w:cs="Consolas"/>
-          <w:sz w:val="24"/>
-          <w:szCs w:val="24"/>
-        </w:rPr>
-        <w:t>._</w:t>
-      </w:r>
-      <w:proofErr w:type="gramEnd"/>
-      <w:r>
-        <w:rPr>
-          <w:rFonts w:ascii="Consolas" w:eastAsia="Consolas" w:hAnsi="Consolas" w:cs="Consolas"/>
-          <w:sz w:val="24"/>
-          <w:szCs w:val="24"/>
-        </w:rPr>
-        <w:t>_strana</w:t>
-      </w:r>
-      <w:r>
-        <w:br/>
-      </w:r>
-      <w:r>
-        <w:rPr>
-          <w:rFonts w:ascii="Aptos" w:eastAsia="Aptos" w:hAnsi="Aptos" w:cs="Aptos"/>
-          <w:sz w:val="24"/>
-          <w:szCs w:val="24"/>
-        </w:rPr>
-        <w:t xml:space="preserve"> </w:t>
-      </w:r>
-    </w:p>
-    <w:p>
-      <w:pPr>
-        <w:spacing w:before="240" w:after="240"/>
-      </w:pPr>
-      <w:r>
-        <w:rPr>
-          <w:rFonts w:ascii="Aptos" w:eastAsia="Aptos" w:hAnsi="Aptos" w:cs="Aptos"/>
-          <w:sz w:val="24"/>
-          <w:szCs w:val="24"/>
-        </w:rPr>
-        <w:lastRenderedPageBreak/>
-        <w:t xml:space="preserve">Tím by se zajistilo, že hodnota atributu nemůže být změněna přímo, ale pouze prostřednictvím metod, což je základní princip </w:t>
-      </w:r>
-      <w:proofErr w:type="spellStart"/>
-      <w:r>
-        <w:rPr>
-          <w:rFonts w:ascii="Aptos" w:eastAsia="Aptos" w:hAnsi="Aptos" w:cs="Aptos"/>
-          <w:b/>
-          <w:bCs/>
-          <w:sz w:val="24"/>
-          <w:szCs w:val="24"/>
-        </w:rPr>
-        <w:t>enkapsulace</w:t>
-      </w:r>
-      <w:proofErr w:type="spellEnd"/>
-      <w:r>
-        <w:rPr>
-          <w:rFonts w:ascii="Aptos" w:eastAsia="Aptos" w:hAnsi="Aptos" w:cs="Aptos"/>
-          <w:sz w:val="24"/>
-          <w:szCs w:val="24"/>
-        </w:rPr>
-        <w:t>.</w:t>
+      <w:pPr>
+        <w:numPr>
+          <w:ilvl w:val="0"/>
+          <w:numId w:val="2"/>
+        </w:numPr>
+        <w:spacing w:before="240" w:after="240" w:line="279" w:lineRule="auto"/>
+        <w:rPr>
+          <w:rFonts w:ascii="Aptos" w:eastAsia="Aptos" w:hAnsi="Aptos" w:cs="Aptos"/>
+        </w:rPr>
+      </w:pPr>
+      <w:r>
+        <w:rPr>
+          <w:rFonts w:ascii="Aptos" w:eastAsia="Aptos" w:hAnsi="Aptos" w:cs="Aptos"/>
+          <w:sz w:val="24"/>
+          <w:szCs w:val="24"/>
+        </w:rPr>
+        <w:t>Když např. zadám špatný název, metoda může zkontrolovat vstup</w:t>
       </w:r>
     </w:p>
     <w:p/>
@@ -732,6 +2539,345 @@
 <file path=word/numbering.xml><?xml version="1.0" encoding="utf-8"?>
 <w:numbering xmlns:wpc="http://schemas.microsoft.com/office/word/2010/wordprocessingCanvas" xmlns:cx="http://schemas.microsoft.com/office/drawing/2014/chartex" xmlns:cx1="http://schemas.microsoft.com/office/drawing/2015/9/8/chartex" xmlns:cx2="http://schemas.microsoft.com/office/drawing/2015/10/21/chartex" xmlns:cx3="http://schemas.microsoft.com/office/drawing/2016/5/9/chartex" xmlns:cx4="http://schemas.microsoft.com/office/drawing/2016/5/10/chartex" xmlns:cx5="http://schemas.microsoft.com/office/drawing/2016/5/11/chartex" xmlns:cx6="http://schemas.microsoft.com/office/drawing/2016/5/12/chartex" xmlns:cx7="http://schemas.microsoft.com/office/drawing/2016/5/13/chartex" xmlns:cx8="http://schemas.microsoft.com/office/drawing/2016/5/14/chartex" xmlns:mc="http://schemas.openxmlformats.org/markup-compatibility/2006" xmlns:aink="http://schemas.microsoft.com/office/drawing/2016/ink" xmlns:am3d="http://schemas.microsoft.com/office/drawing/2017/model3d" xmlns:o="urn:schemas-microsoft-com:office:office" xmlns:oel="http://schemas.microsoft.com/office/2019/extlst" xmlns:r="http://schemas.openxmlformats.org/officeDocument/2006/relationships" xmlns:m="http://schemas.openxmlformats.org/officeDocument/2006/math" xmlns:v="urn:schemas-microsoft-com:vml" xmlns:wp14="http://schemas.microsoft.com/office/word/2010/wordprocessingDrawing" xmlns:wp="http://schemas.openxmlformats.org/drawingml/2006/wordprocessingDrawing" xmlns:w10="urn:schemas-microsoft-com:office:word" xmlns:w="http://schemas.openxmlformats.org/wordprocessingml/2006/main" xmlns:w14="http://schemas.microsoft.com/office/word/2010/wordml" xmlns:w15="http://schemas.microsoft.com/office/word/2012/wordml" xmlns:w16cex="http://schemas.microsoft.com/office/word/2018/wordml/cex" xmlns:w16cid="http://schemas.microsoft.com/office/word/2016/wordml/cid" xmlns:w16="http://schemas.microsoft.com/office/word/2018/wordml" xmlns:w16du="http://schemas.microsoft.com/office/word/2023/wordml/word16du" xmlns:w16sdtdh="http://schemas.microsoft.com/office/word/2020/wordml/sdtdatahash" xmlns:w16sdtfl="http://schemas.microsoft.com/office/word/2024/wordml/sdtformatlock" xmlns:w16se="http://schemas.microsoft.com/office/word/2015/wordml/symex" xmlns:wpg="http://schemas.microsoft.com/office/word/2010/wordprocessingGroup" xmlns:wpi="http://schemas.microsoft.com/office/word/2010/wordprocessingInk" xmlns:wne="http://schemas.microsoft.com/office/word/2006/wordml" xmlns:wps="http://schemas.microsoft.com/office/word/2010/wordprocessingShape" mc:Ignorable="w14 w15 w16se w16cid w16 w16cex w16sdtdh w16sdtfl w16du wp14">
   <w:abstractNum w:abstractNumId="0" w15:restartNumberingAfterBreak="0">
+    <w:nsid w:val="0A0385A3"/>
+    <w:multiLevelType w:val="hybridMultilevel"/>
+    <w:tmpl w:val="FA50643A"/>
+    <w:lvl w:ilvl="0" w:tplc="5C70B3F4">
+      <w:start w:val="1"/>
+      <w:numFmt w:val="bullet"/>
+      <w:lvlText w:val=""/>
+      <w:lvlJc w:val="left"/>
+      <w:pPr>
+        <w:ind w:left="720" w:hanging="360"/>
+      </w:pPr>
+      <w:rPr>
+        <w:rFonts w:ascii="Symbol" w:hAnsi="Symbol" w:hint="default"/>
+      </w:rPr>
+    </w:lvl>
+    <w:lvl w:ilvl="1" w:tplc="282EDCE6">
+      <w:start w:val="1"/>
+      <w:numFmt w:val="bullet"/>
+      <w:lvlText w:val="o"/>
+      <w:lvlJc w:val="left"/>
+      <w:pPr>
+        <w:ind w:left="1440" w:hanging="360"/>
+      </w:pPr>
+      <w:rPr>
+        <w:rFonts w:ascii="Courier New" w:hAnsi="Courier New" w:hint="default"/>
+      </w:rPr>
+    </w:lvl>
+    <w:lvl w:ilvl="2" w:tplc="07B27FF8">
+      <w:start w:val="1"/>
+      <w:numFmt w:val="bullet"/>
+      <w:lvlText w:val=""/>
+      <w:lvlJc w:val="left"/>
+      <w:pPr>
+        <w:ind w:left="2160" w:hanging="360"/>
+      </w:pPr>
+      <w:rPr>
+        <w:rFonts w:ascii="Wingdings" w:hAnsi="Wingdings" w:hint="default"/>
+      </w:rPr>
+    </w:lvl>
+    <w:lvl w:ilvl="3" w:tplc="AE1E6412">
+      <w:start w:val="1"/>
+      <w:numFmt w:val="bullet"/>
+      <w:lvlText w:val=""/>
+      <w:lvlJc w:val="left"/>
+      <w:pPr>
+        <w:ind w:left="2880" w:hanging="360"/>
+      </w:pPr>
+      <w:rPr>
+        <w:rFonts w:ascii="Symbol" w:hAnsi="Symbol" w:hint="default"/>
+      </w:rPr>
+    </w:lvl>
+    <w:lvl w:ilvl="4" w:tplc="5B064C44">
+      <w:start w:val="1"/>
+      <w:numFmt w:val="bullet"/>
+      <w:lvlText w:val="o"/>
+      <w:lvlJc w:val="left"/>
+      <w:pPr>
+        <w:ind w:left="3600" w:hanging="360"/>
+      </w:pPr>
+      <w:rPr>
+        <w:rFonts w:ascii="Courier New" w:hAnsi="Courier New" w:hint="default"/>
+      </w:rPr>
+    </w:lvl>
+    <w:lvl w:ilvl="5" w:tplc="1DA82DD8">
+      <w:start w:val="1"/>
+      <w:numFmt w:val="bullet"/>
+      <w:lvlText w:val=""/>
+      <w:lvlJc w:val="left"/>
+      <w:pPr>
+        <w:ind w:left="4320" w:hanging="360"/>
+      </w:pPr>
+      <w:rPr>
+        <w:rFonts w:ascii="Wingdings" w:hAnsi="Wingdings" w:hint="default"/>
+      </w:rPr>
+    </w:lvl>
+    <w:lvl w:ilvl="6" w:tplc="14FC4796">
+      <w:start w:val="1"/>
+      <w:numFmt w:val="bullet"/>
+      <w:lvlText w:val=""/>
+      <w:lvlJc w:val="left"/>
+      <w:pPr>
+        <w:ind w:left="5040" w:hanging="360"/>
+      </w:pPr>
+      <w:rPr>
+        <w:rFonts w:ascii="Symbol" w:hAnsi="Symbol" w:hint="default"/>
+      </w:rPr>
+    </w:lvl>
+    <w:lvl w:ilvl="7" w:tplc="D158D6D8">
+      <w:start w:val="1"/>
+      <w:numFmt w:val="bullet"/>
+      <w:lvlText w:val="o"/>
+      <w:lvlJc w:val="left"/>
+      <w:pPr>
+        <w:ind w:left="5760" w:hanging="360"/>
+      </w:pPr>
+      <w:rPr>
+        <w:rFonts w:ascii="Courier New" w:hAnsi="Courier New" w:hint="default"/>
+      </w:rPr>
+    </w:lvl>
+    <w:lvl w:ilvl="8" w:tplc="B260AA20">
+      <w:start w:val="1"/>
+      <w:numFmt w:val="bullet"/>
+      <w:lvlText w:val=""/>
+      <w:lvlJc w:val="left"/>
+      <w:pPr>
+        <w:ind w:left="6480" w:hanging="360"/>
+      </w:pPr>
+      <w:rPr>
+        <w:rFonts w:ascii="Wingdings" w:hAnsi="Wingdings" w:hint="default"/>
+      </w:rPr>
+    </w:lvl>
+  </w:abstractNum>
+  <w:abstractNum w:abstractNumId="1" w15:restartNumberingAfterBreak="0">
+    <w:nsid w:val="16432C1C"/>
+    <w:multiLevelType w:val="hybridMultilevel"/>
+    <w:tmpl w:val="565A20EE"/>
+    <w:lvl w:ilvl="0" w:tplc="91C6019A">
+      <w:start w:val="1"/>
+      <w:numFmt w:val="bullet"/>
+      <w:lvlText w:val=""/>
+      <w:lvlJc w:val="left"/>
+      <w:pPr>
+        <w:ind w:left="720" w:hanging="360"/>
+      </w:pPr>
+      <w:rPr>
+        <w:rFonts w:ascii="Symbol" w:hAnsi="Symbol" w:hint="default"/>
+      </w:rPr>
+    </w:lvl>
+    <w:lvl w:ilvl="1" w:tplc="ED740BF8">
+      <w:start w:val="1"/>
+      <w:numFmt w:val="bullet"/>
+      <w:lvlText w:val="o"/>
+      <w:lvlJc w:val="left"/>
+      <w:pPr>
+        <w:ind w:left="1440" w:hanging="360"/>
+      </w:pPr>
+      <w:rPr>
+        <w:rFonts w:ascii="Courier New" w:hAnsi="Courier New" w:hint="default"/>
+      </w:rPr>
+    </w:lvl>
+    <w:lvl w:ilvl="2" w:tplc="A4664C1E">
+      <w:start w:val="1"/>
+      <w:numFmt w:val="bullet"/>
+      <w:lvlText w:val=""/>
+      <w:lvlJc w:val="left"/>
+      <w:pPr>
+        <w:ind w:left="2160" w:hanging="360"/>
+      </w:pPr>
+      <w:rPr>
+        <w:rFonts w:ascii="Wingdings" w:hAnsi="Wingdings" w:hint="default"/>
+      </w:rPr>
+    </w:lvl>
+    <w:lvl w:ilvl="3" w:tplc="9B06ABC6">
+      <w:start w:val="1"/>
+      <w:numFmt w:val="bullet"/>
+      <w:lvlText w:val=""/>
+      <w:lvlJc w:val="left"/>
+      <w:pPr>
+        <w:ind w:left="2880" w:hanging="360"/>
+      </w:pPr>
+      <w:rPr>
+        <w:rFonts w:ascii="Symbol" w:hAnsi="Symbol" w:hint="default"/>
+      </w:rPr>
+    </w:lvl>
+    <w:lvl w:ilvl="4" w:tplc="7C44A2B2">
+      <w:start w:val="1"/>
+      <w:numFmt w:val="bullet"/>
+      <w:lvlText w:val="o"/>
+      <w:lvlJc w:val="left"/>
+      <w:pPr>
+        <w:ind w:left="3600" w:hanging="360"/>
+      </w:pPr>
+      <w:rPr>
+        <w:rFonts w:ascii="Courier New" w:hAnsi="Courier New" w:hint="default"/>
+      </w:rPr>
+    </w:lvl>
+    <w:lvl w:ilvl="5" w:tplc="F1562910">
+      <w:start w:val="1"/>
+      <w:numFmt w:val="bullet"/>
+      <w:lvlText w:val=""/>
+      <w:lvlJc w:val="left"/>
+      <w:pPr>
+        <w:ind w:left="4320" w:hanging="360"/>
+      </w:pPr>
+      <w:rPr>
+        <w:rFonts w:ascii="Wingdings" w:hAnsi="Wingdings" w:hint="default"/>
+      </w:rPr>
+    </w:lvl>
+    <w:lvl w:ilvl="6" w:tplc="903CE6D2">
+      <w:start w:val="1"/>
+      <w:numFmt w:val="bullet"/>
+      <w:lvlText w:val=""/>
+      <w:lvlJc w:val="left"/>
+      <w:pPr>
+        <w:ind w:left="5040" w:hanging="360"/>
+      </w:pPr>
+      <w:rPr>
+        <w:rFonts w:ascii="Symbol" w:hAnsi="Symbol" w:hint="default"/>
+      </w:rPr>
+    </w:lvl>
+    <w:lvl w:ilvl="7" w:tplc="99444FE0">
+      <w:start w:val="1"/>
+      <w:numFmt w:val="bullet"/>
+      <w:lvlText w:val="o"/>
+      <w:lvlJc w:val="left"/>
+      <w:pPr>
+        <w:ind w:left="5760" w:hanging="360"/>
+      </w:pPr>
+      <w:rPr>
+        <w:rFonts w:ascii="Courier New" w:hAnsi="Courier New" w:hint="default"/>
+      </w:rPr>
+    </w:lvl>
+    <w:lvl w:ilvl="8" w:tplc="948675AC">
+      <w:start w:val="1"/>
+      <w:numFmt w:val="bullet"/>
+      <w:lvlText w:val=""/>
+      <w:lvlJc w:val="left"/>
+      <w:pPr>
+        <w:ind w:left="6480" w:hanging="360"/>
+      </w:pPr>
+      <w:rPr>
+        <w:rFonts w:ascii="Wingdings" w:hAnsi="Wingdings" w:hint="default"/>
+      </w:rPr>
+    </w:lvl>
+  </w:abstractNum>
+  <w:abstractNum w:abstractNumId="2" w15:restartNumberingAfterBreak="0">
+    <w:nsid w:val="17715943"/>
+    <w:multiLevelType w:val="hybridMultilevel"/>
+    <w:tmpl w:val="4F7A90D4"/>
+    <w:lvl w:ilvl="0" w:tplc="8D127038">
+      <w:start w:val="1"/>
+      <w:numFmt w:val="bullet"/>
+      <w:lvlText w:val=""/>
+      <w:lvlJc w:val="left"/>
+      <w:pPr>
+        <w:ind w:left="720" w:hanging="360"/>
+      </w:pPr>
+      <w:rPr>
+        <w:rFonts w:ascii="Symbol" w:hAnsi="Symbol" w:hint="default"/>
+      </w:rPr>
+    </w:lvl>
+    <w:lvl w:ilvl="1" w:tplc="B35C884E">
+      <w:start w:val="1"/>
+      <w:numFmt w:val="bullet"/>
+      <w:lvlText w:val="o"/>
+      <w:lvlJc w:val="left"/>
+      <w:pPr>
+        <w:ind w:left="1440" w:hanging="360"/>
+      </w:pPr>
+      <w:rPr>
+        <w:rFonts w:ascii="Courier New" w:hAnsi="Courier New" w:hint="default"/>
+      </w:rPr>
+    </w:lvl>
+    <w:lvl w:ilvl="2" w:tplc="BBECDC42">
+      <w:start w:val="1"/>
+      <w:numFmt w:val="bullet"/>
+      <w:lvlText w:val=""/>
+      <w:lvlJc w:val="left"/>
+      <w:pPr>
+        <w:ind w:left="2160" w:hanging="360"/>
+      </w:pPr>
+      <w:rPr>
+        <w:rFonts w:ascii="Wingdings" w:hAnsi="Wingdings" w:hint="default"/>
+      </w:rPr>
+    </w:lvl>
+    <w:lvl w:ilvl="3" w:tplc="6FC8A78C">
+      <w:start w:val="1"/>
+      <w:numFmt w:val="bullet"/>
+      <w:lvlText w:val=""/>
+      <w:lvlJc w:val="left"/>
+      <w:pPr>
+        <w:ind w:left="2880" w:hanging="360"/>
+      </w:pPr>
+      <w:rPr>
+        <w:rFonts w:ascii="Symbol" w:hAnsi="Symbol" w:hint="default"/>
+      </w:rPr>
+    </w:lvl>
+    <w:lvl w:ilvl="4" w:tplc="0F7EA2FA">
+      <w:start w:val="1"/>
+      <w:numFmt w:val="bullet"/>
+      <w:lvlText w:val="o"/>
+      <w:lvlJc w:val="left"/>
+      <w:pPr>
+        <w:ind w:left="3600" w:hanging="360"/>
+      </w:pPr>
+      <w:rPr>
+        <w:rFonts w:ascii="Courier New" w:hAnsi="Courier New" w:hint="default"/>
+      </w:rPr>
+    </w:lvl>
+    <w:lvl w:ilvl="5" w:tplc="FC54CDB0">
+      <w:start w:val="1"/>
+      <w:numFmt w:val="bullet"/>
+      <w:lvlText w:val=""/>
+      <w:lvlJc w:val="left"/>
+      <w:pPr>
+        <w:ind w:left="4320" w:hanging="360"/>
+      </w:pPr>
+      <w:rPr>
+        <w:rFonts w:ascii="Wingdings" w:hAnsi="Wingdings" w:hint="default"/>
+      </w:rPr>
+    </w:lvl>
+    <w:lvl w:ilvl="6" w:tplc="89864E88">
+      <w:start w:val="1"/>
+      <w:numFmt w:val="bullet"/>
+      <w:lvlText w:val=""/>
+      <w:lvlJc w:val="left"/>
+      <w:pPr>
+        <w:ind w:left="5040" w:hanging="360"/>
+      </w:pPr>
+      <w:rPr>
+        <w:rFonts w:ascii="Symbol" w:hAnsi="Symbol" w:hint="default"/>
+      </w:rPr>
+    </w:lvl>
+    <w:lvl w:ilvl="7" w:tplc="1772D48A">
+      <w:start w:val="1"/>
+      <w:numFmt w:val="bullet"/>
+      <w:lvlText w:val="o"/>
+      <w:lvlJc w:val="left"/>
+      <w:pPr>
+        <w:ind w:left="5760" w:hanging="360"/>
+      </w:pPr>
+      <w:rPr>
+        <w:rFonts w:ascii="Courier New" w:hAnsi="Courier New" w:hint="default"/>
+      </w:rPr>
+    </w:lvl>
+    <w:lvl w:ilvl="8" w:tplc="69788FA2">
+      <w:start w:val="1"/>
+      <w:numFmt w:val="bullet"/>
+      <w:lvlText w:val=""/>
+      <w:lvlJc w:val="left"/>
+      <w:pPr>
+        <w:ind w:left="6480" w:hanging="360"/>
+      </w:pPr>
+      <w:rPr>
+        <w:rFonts w:ascii="Wingdings" w:hAnsi="Wingdings" w:hint="default"/>
+      </w:rPr>
+    </w:lvl>
+  </w:abstractNum>
+  <w:abstractNum w:abstractNumId="3" w15:restartNumberingAfterBreak="0">
     <w:nsid w:val="1DC58F89"/>
     <w:multiLevelType w:val="hybridMultilevel"/>
     <w:tmpl w:val="50FC3DB6"/>
@@ -817,8 +2963,133 @@
       </w:pPr>
     </w:lvl>
   </w:abstractNum>
+  <w:abstractNum w:abstractNumId="4" w15:restartNumberingAfterBreak="0">
+    <w:nsid w:val="56544C07"/>
+    <w:multiLevelType w:val="hybridMultilevel"/>
+    <w:tmpl w:val="C136B7F8"/>
+    <w:lvl w:ilvl="0" w:tplc="275431CE">
+      <w:start w:val="1"/>
+      <w:numFmt w:val="bullet"/>
+      <w:lvlText w:val=""/>
+      <w:lvlJc w:val="left"/>
+      <w:pPr>
+        <w:ind w:left="720" w:hanging="360"/>
+      </w:pPr>
+      <w:rPr>
+        <w:rFonts w:ascii="Symbol" w:hAnsi="Symbol" w:hint="default"/>
+      </w:rPr>
+    </w:lvl>
+    <w:lvl w:ilvl="1" w:tplc="105031B0">
+      <w:start w:val="1"/>
+      <w:numFmt w:val="bullet"/>
+      <w:lvlText w:val="o"/>
+      <w:lvlJc w:val="left"/>
+      <w:pPr>
+        <w:ind w:left="1440" w:hanging="360"/>
+      </w:pPr>
+      <w:rPr>
+        <w:rFonts w:ascii="Courier New" w:hAnsi="Courier New" w:hint="default"/>
+      </w:rPr>
+    </w:lvl>
+    <w:lvl w:ilvl="2" w:tplc="AA9EDB3C">
+      <w:start w:val="1"/>
+      <w:numFmt w:val="bullet"/>
+      <w:lvlText w:val=""/>
+      <w:lvlJc w:val="left"/>
+      <w:pPr>
+        <w:ind w:left="2160" w:hanging="360"/>
+      </w:pPr>
+      <w:rPr>
+        <w:rFonts w:ascii="Wingdings" w:hAnsi="Wingdings" w:hint="default"/>
+      </w:rPr>
+    </w:lvl>
+    <w:lvl w:ilvl="3" w:tplc="32E6F9FC">
+      <w:start w:val="1"/>
+      <w:numFmt w:val="bullet"/>
+      <w:lvlText w:val=""/>
+      <w:lvlJc w:val="left"/>
+      <w:pPr>
+        <w:ind w:left="2880" w:hanging="360"/>
+      </w:pPr>
+      <w:rPr>
+        <w:rFonts w:ascii="Symbol" w:hAnsi="Symbol" w:hint="default"/>
+      </w:rPr>
+    </w:lvl>
+    <w:lvl w:ilvl="4" w:tplc="D5F4AF2E">
+      <w:start w:val="1"/>
+      <w:numFmt w:val="bullet"/>
+      <w:lvlText w:val="o"/>
+      <w:lvlJc w:val="left"/>
+      <w:pPr>
+        <w:ind w:left="3600" w:hanging="360"/>
+      </w:pPr>
+      <w:rPr>
+        <w:rFonts w:ascii="Courier New" w:hAnsi="Courier New" w:hint="default"/>
+      </w:rPr>
+    </w:lvl>
+    <w:lvl w:ilvl="5" w:tplc="EF7280DA">
+      <w:start w:val="1"/>
+      <w:numFmt w:val="bullet"/>
+      <w:lvlText w:val=""/>
+      <w:lvlJc w:val="left"/>
+      <w:pPr>
+        <w:ind w:left="4320" w:hanging="360"/>
+      </w:pPr>
+      <w:rPr>
+        <w:rFonts w:ascii="Wingdings" w:hAnsi="Wingdings" w:hint="default"/>
+      </w:rPr>
+    </w:lvl>
+    <w:lvl w:ilvl="6" w:tplc="9FBED086">
+      <w:start w:val="1"/>
+      <w:numFmt w:val="bullet"/>
+      <w:lvlText w:val=""/>
+      <w:lvlJc w:val="left"/>
+      <w:pPr>
+        <w:ind w:left="5040" w:hanging="360"/>
+      </w:pPr>
+      <w:rPr>
+        <w:rFonts w:ascii="Symbol" w:hAnsi="Symbol" w:hint="default"/>
+      </w:rPr>
+    </w:lvl>
+    <w:lvl w:ilvl="7" w:tplc="5630063A">
+      <w:start w:val="1"/>
+      <w:numFmt w:val="bullet"/>
+      <w:lvlText w:val="o"/>
+      <w:lvlJc w:val="left"/>
+      <w:pPr>
+        <w:ind w:left="5760" w:hanging="360"/>
+      </w:pPr>
+      <w:rPr>
+        <w:rFonts w:ascii="Courier New" w:hAnsi="Courier New" w:hint="default"/>
+      </w:rPr>
+    </w:lvl>
+    <w:lvl w:ilvl="8" w:tplc="313C228A">
+      <w:start w:val="1"/>
+      <w:numFmt w:val="bullet"/>
+      <w:lvlText w:val=""/>
+      <w:lvlJc w:val="left"/>
+      <w:pPr>
+        <w:ind w:left="6480" w:hanging="360"/>
+      </w:pPr>
+      <w:rPr>
+        <w:rFonts w:ascii="Wingdings" w:hAnsi="Wingdings" w:hint="default"/>
+      </w:rPr>
+    </w:lvl>
+  </w:abstractNum>
   <w:num w:numId="1" w16cid:durableId="1705279245">
+    <w:abstractNumId w:val="3"/>
+  </w:num>
+  <w:num w:numId="2" w16cid:durableId="47189942">
     <w:abstractNumId w:val="0"/>
+  </w:num>
+  <w:num w:numId="3" w16cid:durableId="2086367594">
+    <w:abstractNumId w:val="4"/>
+  </w:num>
+  <w:num w:numId="4" w16cid:durableId="1329791879">
+    <w:abstractNumId w:val="2"/>
+  </w:num>
+  <w:num w:numId="5" w16cid:durableId="1324814106">
+    <w:abstractNumId w:val="1"/>
   </w:num>
 </w:numbering>
 </file>
@@ -1424,6 +3695,7 @@
   <w:style w:type="character" w:default="1" w:styleId="Standardnpsmoodstavce">
     <w:name w:val="Default Paragraph Font"/>
     <w:uiPriority w:val="1"/>
+    <w:semiHidden/>
     <w:unhideWhenUsed/>
   </w:style>
   <w:style w:type="table" w:default="1" w:styleId="Normlntabulka">
